--- a/module1.docx
+++ b/module1.docx
@@ -194,8 +194,9 @@
           <w:szCs w:val="36"/>
           <w:lang w:val="ru-RU"/>
         </w:rPr>
-        <w:t xml:space="preserve"> №</w:t>
-      </w:r>
+        <w:t xml:space="preserve"> </w:t>
+      </w:r>
+      <w:proofErr w:type="gramStart"/>
       <w:r>
         <w:rPr>
           <w:rFonts w:eastAsia="Times New Roman" w:cs="Times New Roman"/>
@@ -206,8 +207,21 @@
           <w:szCs w:val="36"/>
           <w:lang w:val="ru-RU"/>
         </w:rPr>
+        <w:t>№</w:t>
+      </w:r>
+      <w:r>
+        <w:rPr>
+          <w:rFonts w:eastAsia="Times New Roman" w:cs="Times New Roman"/>
+          <w:b/>
+          <w:bCs/>
+          <w:color w:val="00000A"/>
+          <w:sz w:val="36"/>
+          <w:szCs w:val="36"/>
+          <w:lang w:val="ru-RU"/>
+        </w:rPr>
         <w:t>1-3</w:t>
       </w:r>
+      <w:proofErr w:type="gramEnd"/>
     </w:p>
     <w:p>
       <w:pPr>
@@ -470,13 +484,23 @@
           <w:lang w:val="ru-RU"/>
         </w:rPr>
       </w:pPr>
+      <w:proofErr w:type="spellStart"/>
       <w:r>
         <w:rPr>
           <w:rFonts w:eastAsia="Times New Roman" w:cs="Times New Roman"/>
           <w:szCs w:val="28"/>
           <w:lang w:val="ru-RU"/>
         </w:rPr>
-        <w:t>Кугаевских Александр Владимирович</w:t>
+        <w:t>Кугаевских</w:t>
+      </w:r>
+      <w:proofErr w:type="spellEnd"/>
+      <w:r>
+        <w:rPr>
+          <w:rFonts w:eastAsia="Times New Roman" w:cs="Times New Roman"/>
+          <w:szCs w:val="28"/>
+          <w:lang w:val="ru-RU"/>
+        </w:rPr>
+        <w:t xml:space="preserve"> Александр Владимирович</w:t>
       </w:r>
     </w:p>
     <w:p>
@@ -679,12 +703,14 @@
               <w:rStyle w:val="10"/>
             </w:rPr>
           </w:pPr>
+          <w:proofErr w:type="spellStart"/>
           <w:r>
             <w:rPr>
               <w:rStyle w:val="10"/>
             </w:rPr>
             <w:t>Содержание</w:t>
           </w:r>
+          <w:proofErr w:type="spellEnd"/>
         </w:p>
         <w:p>
           <w:pPr>
@@ -757,7 +783,7 @@
                 <w:noProof/>
                 <w:webHidden/>
               </w:rPr>
-              <w:t>3</w:t>
+              <w:t>4</w:t>
             </w:r>
             <w:r>
               <w:rPr>
@@ -830,7 +856,7 @@
                 <w:noProof/>
                 <w:webHidden/>
               </w:rPr>
-              <w:t>4</w:t>
+              <w:t>5</w:t>
             </w:r>
             <w:r>
               <w:rPr>
@@ -890,20 +916,17 @@
                 <w:noProof/>
                 <w:webHidden/>
               </w:rPr>
-            </w:r>
-            <w:r>
-              <w:rPr>
-                <w:noProof/>
-                <w:webHidden/>
-              </w:rPr>
               <w:fldChar w:fldCharType="separate"/>
             </w:r>
             <w:r>
               <w:rPr>
-                <w:noProof/>
-                <w:webHidden/>
-              </w:rPr>
-              <w:t>4</w:t>
+                <w:b/>
+                <w:bCs/>
+                <w:noProof/>
+                <w:webHidden/>
+                <w:lang w:val="ru-RU"/>
+              </w:rPr>
+              <w:t>Ошибка! Закладка не определена.</w:t>
             </w:r>
             <w:r>
               <w:rPr>
@@ -963,20 +986,17 @@
                 <w:noProof/>
                 <w:webHidden/>
               </w:rPr>
-            </w:r>
-            <w:r>
-              <w:rPr>
-                <w:noProof/>
-                <w:webHidden/>
-              </w:rPr>
               <w:fldChar w:fldCharType="separate"/>
             </w:r>
             <w:r>
               <w:rPr>
-                <w:noProof/>
-                <w:webHidden/>
-              </w:rPr>
-              <w:t>4</w:t>
+                <w:b/>
+                <w:bCs/>
+                <w:noProof/>
+                <w:webHidden/>
+                <w:lang w:val="ru-RU"/>
+              </w:rPr>
+              <w:t>Ошибка! Закладка не определена.</w:t>
             </w:r>
             <w:r>
               <w:rPr>
@@ -1049,7 +1069,7 @@
                 <w:noProof/>
                 <w:webHidden/>
               </w:rPr>
-              <w:t>5</w:t>
+              <w:t>6</w:t>
             </w:r>
             <w:r>
               <w:rPr>
@@ -1129,7 +1149,7 @@
                 <w:noProof/>
                 <w:webHidden/>
               </w:rPr>
-              <w:t>6</w:t>
+              <w:t>7</w:t>
             </w:r>
             <w:r>
               <w:rPr>
@@ -1202,7 +1222,7 @@
                 <w:noProof/>
                 <w:webHidden/>
               </w:rPr>
-              <w:t>7</w:t>
+              <w:t>8</w:t>
             </w:r>
             <w:r>
               <w:rPr>
@@ -1275,7 +1295,7 @@
                 <w:noProof/>
                 <w:webHidden/>
               </w:rPr>
-              <w:t>9</w:t>
+              <w:t>10</w:t>
             </w:r>
             <w:r>
               <w:rPr>
@@ -1354,9 +1374,11 @@
         </w:rPr>
         <w:t xml:space="preserve">: </w:t>
       </w:r>
+      <w:proofErr w:type="spellStart"/>
       <w:r>
         <w:t>Bannerlod</w:t>
       </w:r>
+      <w:proofErr w:type="spellEnd"/>
       <w:r>
         <w:rPr>
           <w:lang w:val="ru-RU"/>
@@ -1655,50 +1677,114 @@
           <w:bCs/>
           <w:lang w:val="ru-RU"/>
         </w:rPr>
-        <w:t>Изучение Prolog и его возможностей</w:t>
-      </w:r>
-    </w:p>
-    <w:p>
-      <w:pPr>
-        <w:rPr>
-          <w:lang w:val="ru-RU"/>
-        </w:rPr>
-      </w:pPr>
-      <w:r>
-        <w:rPr>
-          <w:lang w:val="ru-RU"/>
-        </w:rPr>
-        <w:t>Prolog — это декларативный язык программирования, который хорошо подходит для реализации систем искусственного интеллекта благодаря своей логической основе и возможности автоматического вывода.</w:t>
-      </w:r>
-    </w:p>
-    <w:p>
-      <w:pPr>
+        <w:t xml:space="preserve">Изучение </w:t>
+      </w:r>
+      <w:proofErr w:type="spellStart"/>
+      <w:r>
         <w:rPr>
           <w:b/>
           <w:bCs/>
           <w:lang w:val="ru-RU"/>
         </w:rPr>
-      </w:pPr>
+        <w:t>Prolog</w:t>
+      </w:r>
+      <w:proofErr w:type="spellEnd"/>
       <w:r>
         <w:rPr>
           <w:b/>
           <w:bCs/>
           <w:lang w:val="ru-RU"/>
         </w:rPr>
-        <w:t>Ознакомление с инструментами и библиотеками для работы с базами знаний и онтологиями на Prolog</w:t>
-      </w:r>
-    </w:p>
-    <w:p>
-      <w:pPr>
-        <w:rPr>
-          <w:lang w:val="ru-RU"/>
-        </w:rPr>
-      </w:pPr>
-      <w:r>
-        <w:rPr>
-          <w:lang w:val="ru-RU"/>
-        </w:rPr>
-        <w:t>Для работы с базами знаний и онтологиями на Prolog можно использовать библиотеки, такие как SWI-Prolog, которые предоставляют мощные инструменты для обработки знаний.</w:t>
+        <w:t xml:space="preserve"> и его возможностей</w:t>
+      </w:r>
+    </w:p>
+    <w:p>
+      <w:pPr>
+        <w:rPr>
+          <w:lang w:val="ru-RU"/>
+        </w:rPr>
+      </w:pPr>
+      <w:proofErr w:type="spellStart"/>
+      <w:r>
+        <w:rPr>
+          <w:lang w:val="ru-RU"/>
+        </w:rPr>
+        <w:t>Prolog</w:t>
+      </w:r>
+      <w:proofErr w:type="spellEnd"/>
+      <w:r>
+        <w:rPr>
+          <w:lang w:val="ru-RU"/>
+        </w:rPr>
+        <w:t xml:space="preserve"> — это декларативный язык программирования, который хорошо подходит для реализации систем искусственного интеллекта благодаря своей логической основе и возможности автоматического вывода.</w:t>
+      </w:r>
+    </w:p>
+    <w:p>
+      <w:pPr>
+        <w:rPr>
+          <w:b/>
+          <w:bCs/>
+          <w:lang w:val="ru-RU"/>
+        </w:rPr>
+      </w:pPr>
+      <w:r>
+        <w:rPr>
+          <w:b/>
+          <w:bCs/>
+          <w:lang w:val="ru-RU"/>
+        </w:rPr>
+        <w:t xml:space="preserve">Ознакомление с инструментами и библиотеками для работы с базами знаний и онтологиями на </w:t>
+      </w:r>
+      <w:proofErr w:type="spellStart"/>
+      <w:r>
+        <w:rPr>
+          <w:b/>
+          <w:bCs/>
+          <w:lang w:val="ru-RU"/>
+        </w:rPr>
+        <w:t>Prolog</w:t>
+      </w:r>
+      <w:proofErr w:type="spellEnd"/>
+    </w:p>
+    <w:p>
+      <w:pPr>
+        <w:rPr>
+          <w:lang w:val="ru-RU"/>
+        </w:rPr>
+      </w:pPr>
+      <w:r>
+        <w:rPr>
+          <w:lang w:val="ru-RU"/>
+        </w:rPr>
+        <w:t xml:space="preserve">Для работы с базами знаний и онтологиями на </w:t>
+      </w:r>
+      <w:proofErr w:type="spellStart"/>
+      <w:r>
+        <w:rPr>
+          <w:lang w:val="ru-RU"/>
+        </w:rPr>
+        <w:t>Prolog</w:t>
+      </w:r>
+      <w:proofErr w:type="spellEnd"/>
+      <w:r>
+        <w:rPr>
+          <w:lang w:val="ru-RU"/>
+        </w:rPr>
+        <w:t xml:space="preserve"> можно использовать библиотеки, такие как SWI-</w:t>
+      </w:r>
+      <w:proofErr w:type="spellStart"/>
+      <w:r>
+        <w:rPr>
+          <w:lang w:val="ru-RU"/>
+        </w:rPr>
+        <w:t>Prolog</w:t>
+      </w:r>
+      <w:proofErr w:type="spellEnd"/>
+      <w:r>
+        <w:rPr>
+          <w:lang w:val="ru-RU"/>
+        </w:rPr>
+        <w:t>, которые предоставляют мощные инструменты для обработки знаний.</w:t>
       </w:r>
     </w:p>
     <w:p>
@@ -1757,15 +1843,19 @@
           <w:lang w:val="ru-RU"/>
         </w:rPr>
       </w:pPr>
+      <w:proofErr w:type="spellStart"/>
+      <w:proofErr w:type="gramStart"/>
       <w:r>
         <w:t>findTroopWithTypeInFraction</w:t>
       </w:r>
+      <w:proofErr w:type="spellEnd"/>
       <w:r>
         <w:rPr>
           <w:lang w:val="ru-RU"/>
         </w:rPr>
         <w:t>(</w:t>
       </w:r>
+      <w:proofErr w:type="gramEnd"/>
       <w:r>
         <w:t>Troop</w:t>
       </w:r>
@@ -1875,8 +1965,18 @@
       </w:r>
     </w:p>
     <w:p>
-      <w:r>
-        <w:t>findPredessor(Child, Parent)</w:t>
+      <w:proofErr w:type="spellStart"/>
+      <w:proofErr w:type="gramStart"/>
+      <w:r>
+        <w:t>findPredessor</w:t>
+      </w:r>
+      <w:proofErr w:type="spellEnd"/>
+      <w:r>
+        <w:t>(</w:t>
+      </w:r>
+      <w:proofErr w:type="gramEnd"/>
+      <w:r>
+        <w:t>Child, Parent)</w:t>
       </w:r>
       <w:r>
         <w:t xml:space="preserve"> </w:t>
@@ -1901,8 +2001,18 @@
       </w:r>
     </w:p>
     <w:p>
-      <w:r>
-        <w:t>findChildWithType(Parent, Child, Type)</w:t>
+      <w:proofErr w:type="spellStart"/>
+      <w:proofErr w:type="gramStart"/>
+      <w:r>
+        <w:t>findChildWithType</w:t>
+      </w:r>
+      <w:proofErr w:type="spellEnd"/>
+      <w:r>
+        <w:t>(</w:t>
+      </w:r>
+      <w:proofErr w:type="gramEnd"/>
+      <w:r>
+        <w:t>Parent, Child, Type)</w:t>
       </w:r>
       <w:r>
         <w:t xml:space="preserve"> </w:t>
@@ -1950,15 +2060,19 @@
           <w:lang w:val="ru-RU"/>
         </w:rPr>
       </w:pPr>
+      <w:proofErr w:type="spellStart"/>
+      <w:proofErr w:type="gramStart"/>
       <w:r>
         <w:t>canBeEvolvedToType</w:t>
       </w:r>
+      <w:proofErr w:type="spellEnd"/>
       <w:r>
         <w:rPr>
           <w:lang w:val="ru-RU"/>
         </w:rPr>
         <w:t>(</w:t>
       </w:r>
+      <w:proofErr w:type="gramEnd"/>
       <w:r>
         <w:t>Troop</w:t>
       </w:r>
@@ -2030,6 +2144,12 @@
           <w:lang w:val="ru-RU"/>
         </w:rPr>
         <w:t xml:space="preserve">войско </w:t>
+      </w:r>
+      <w:r>
+        <w:rPr>
+          <w:lang w:val="ru-RU"/>
+        </w:rPr>
+        <w:t xml:space="preserve">развиться в </w:t>
       </w:r>
       <w:r>
         <w:rPr>
@@ -2080,16 +2200,34 @@
       </w:r>
     </w:p>
     <w:p>
-      <w:r>
-        <w:t>is_upgrade(potion_of_leaping, X)</w:t>
-      </w:r>
-    </w:p>
-    <w:p>
-      <w:r>
-        <w:rPr>
-          <w:lang w:val="ru-RU"/>
-        </w:rPr>
-        <w:t>Ожидаемый</w:t>
+      <w:proofErr w:type="spellStart"/>
+      <w:proofErr w:type="gramStart"/>
+      <w:r>
+        <w:t>findTroopWithTypeInFraction</w:t>
+      </w:r>
+      <w:proofErr w:type="spellEnd"/>
+      <w:r>
+        <w:t>(</w:t>
+      </w:r>
+      <w:proofErr w:type="gramEnd"/>
+      <w:r>
+        <w:t xml:space="preserve">X, archer, </w:t>
+      </w:r>
+      <w:proofErr w:type="spellStart"/>
+      <w:r>
+        <w:t>vlandia</w:t>
+      </w:r>
+      <w:proofErr w:type="spellEnd"/>
+      <w:r>
+        <w:t>).</w:t>
+      </w:r>
+    </w:p>
+    <w:p>
+      <w:r>
+        <w:rPr>
+          <w:lang w:val="ru-RU"/>
+        </w:rPr>
+        <w:t>Полученный</w:t>
       </w:r>
       <w:r>
         <w:t xml:space="preserve"> </w:t>
@@ -2101,628 +2239,16 @@
         <w:t>результат</w:t>
       </w:r>
       <w:r>
-        <w:t xml:space="preserve">: </w:t>
-      </w:r>
-      <w:r>
-        <w:t>potion_of_leaping_two, potion_of_leaping_plus, potion_of_slowness, potion_of_slowness_plus, potion_of_slowness_four</w:t>
-      </w:r>
-    </w:p>
-    <w:p>
-      <w:pPr>
-        <w:rPr>
-          <w:lang w:val="ru-RU"/>
-        </w:rPr>
-      </w:pPr>
-      <w:r>
-        <w:rPr>
-          <w:lang w:val="ru-RU"/>
-        </w:rPr>
-        <w:t>Полученный результат</w:t>
-      </w:r>
-      <w:r>
-        <w:rPr>
-          <w:lang w:val="ru-RU"/>
-        </w:rPr>
         <w:t>:</w:t>
       </w:r>
     </w:p>
     <w:p>
-      <w:pPr>
-        <w:shd w:val="clear" w:color="auto" w:fill="FFFFFF"/>
-        <w:spacing w:after="0" w:line="240" w:lineRule="auto"/>
-        <w:ind w:firstLine="0"/>
-        <w:jc w:val="left"/>
-        <w:rPr>
-          <w:rFonts w:ascii="Helvetica" w:eastAsia="Times New Roman" w:hAnsi="Helvetica" w:cs="Helvetica"/>
-          <w:color w:val="333333"/>
-          <w:sz w:val="21"/>
-          <w:szCs w:val="21"/>
-          <w:lang w:val="ru-RU"/>
-        </w:rPr>
-      </w:pPr>
-      <w:r>
-        <w:rPr>
-          <w:rFonts w:ascii="Helvetica" w:eastAsia="Times New Roman" w:hAnsi="Helvetica" w:cs="Helvetica"/>
-          <w:b/>
-          <w:bCs/>
-          <w:color w:val="880000"/>
-          <w:sz w:val="21"/>
-          <w:szCs w:val="21"/>
-        </w:rPr>
-        <w:t>X</w:t>
-      </w:r>
-      <w:r>
-        <w:rPr>
-          <w:rFonts w:ascii="Helvetica" w:eastAsia="Times New Roman" w:hAnsi="Helvetica" w:cs="Helvetica"/>
-          <w:color w:val="333333"/>
-          <w:sz w:val="21"/>
-          <w:szCs w:val="21"/>
-        </w:rPr>
-        <w:t> </w:t>
-      </w:r>
-      <w:r>
-        <w:rPr>
-          <w:rFonts w:ascii="Helvetica" w:eastAsia="Times New Roman" w:hAnsi="Helvetica" w:cs="Helvetica"/>
-          <w:color w:val="333333"/>
-          <w:sz w:val="21"/>
-          <w:szCs w:val="21"/>
-          <w:lang w:val="ru-RU"/>
-        </w:rPr>
-        <w:t>=</w:t>
-      </w:r>
-      <w:r>
-        <w:rPr>
-          <w:rFonts w:ascii="Helvetica" w:eastAsia="Times New Roman" w:hAnsi="Helvetica" w:cs="Helvetica"/>
-          <w:color w:val="333333"/>
-          <w:sz w:val="21"/>
-          <w:szCs w:val="21"/>
-        </w:rPr>
-        <w:t> </w:t>
-      </w:r>
-      <w:r>
-        <w:rPr>
-          <w:rFonts w:ascii="Helvetica" w:eastAsia="Times New Roman" w:hAnsi="Helvetica" w:cs="Helvetica"/>
-          <w:color w:val="773300"/>
-          <w:sz w:val="21"/>
-          <w:szCs w:val="21"/>
-        </w:rPr>
-        <w:t>potion</w:t>
-      </w:r>
-      <w:r>
-        <w:rPr>
-          <w:rFonts w:ascii="Helvetica" w:eastAsia="Times New Roman" w:hAnsi="Helvetica" w:cs="Helvetica"/>
-          <w:color w:val="773300"/>
-          <w:sz w:val="21"/>
-          <w:szCs w:val="21"/>
-          <w:lang w:val="ru-RU"/>
-        </w:rPr>
-        <w:t>_</w:t>
-      </w:r>
-      <w:r>
-        <w:rPr>
-          <w:rFonts w:ascii="Helvetica" w:eastAsia="Times New Roman" w:hAnsi="Helvetica" w:cs="Helvetica"/>
-          <w:color w:val="773300"/>
-          <w:sz w:val="21"/>
-          <w:szCs w:val="21"/>
-        </w:rPr>
-        <w:t>of</w:t>
-      </w:r>
-      <w:r>
-        <w:rPr>
-          <w:rFonts w:ascii="Helvetica" w:eastAsia="Times New Roman" w:hAnsi="Helvetica" w:cs="Helvetica"/>
-          <w:color w:val="773300"/>
-          <w:sz w:val="21"/>
-          <w:szCs w:val="21"/>
-          <w:lang w:val="ru-RU"/>
-        </w:rPr>
-        <w:t>_</w:t>
-      </w:r>
-      <w:r>
-        <w:rPr>
-          <w:rFonts w:ascii="Helvetica" w:eastAsia="Times New Roman" w:hAnsi="Helvetica" w:cs="Helvetica"/>
-          <w:color w:val="773300"/>
-          <w:sz w:val="21"/>
-          <w:szCs w:val="21"/>
-        </w:rPr>
-        <w:t>slowness</w:t>
-      </w:r>
-    </w:p>
-    <w:p>
-      <w:pPr>
-        <w:shd w:val="clear" w:color="auto" w:fill="EEEEEE"/>
-        <w:spacing w:after="0" w:line="240" w:lineRule="auto"/>
-        <w:ind w:firstLine="0"/>
-        <w:jc w:val="left"/>
-        <w:rPr>
-          <w:rFonts w:ascii="Helvetica" w:eastAsia="Times New Roman" w:hAnsi="Helvetica" w:cs="Helvetica"/>
-          <w:color w:val="333333"/>
-          <w:sz w:val="21"/>
-          <w:szCs w:val="21"/>
-        </w:rPr>
-      </w:pPr>
-      <w:r>
-        <w:rPr>
-          <w:rFonts w:ascii="Helvetica" w:eastAsia="Times New Roman" w:hAnsi="Helvetica" w:cs="Helvetica"/>
-          <w:b/>
-          <w:bCs/>
-          <w:color w:val="880000"/>
-          <w:sz w:val="21"/>
-          <w:szCs w:val="21"/>
-        </w:rPr>
-        <w:t>X</w:t>
-      </w:r>
-      <w:r>
-        <w:rPr>
-          <w:rFonts w:ascii="Helvetica" w:eastAsia="Times New Roman" w:hAnsi="Helvetica" w:cs="Helvetica"/>
-          <w:color w:val="333333"/>
-          <w:sz w:val="21"/>
-          <w:szCs w:val="21"/>
-        </w:rPr>
-        <w:t> = </w:t>
-      </w:r>
-      <w:r>
-        <w:rPr>
-          <w:rFonts w:ascii="Helvetica" w:eastAsia="Times New Roman" w:hAnsi="Helvetica" w:cs="Helvetica"/>
-          <w:color w:val="773300"/>
-          <w:sz w:val="21"/>
-          <w:szCs w:val="21"/>
-        </w:rPr>
-        <w:t>potion_of_leaping_plus</w:t>
-      </w:r>
-    </w:p>
-    <w:p>
-      <w:pPr>
-        <w:shd w:val="clear" w:color="auto" w:fill="FFFFFF"/>
-        <w:spacing w:after="0" w:line="240" w:lineRule="auto"/>
-        <w:ind w:firstLine="0"/>
-        <w:jc w:val="left"/>
-        <w:rPr>
-          <w:rFonts w:ascii="Helvetica" w:eastAsia="Times New Roman" w:hAnsi="Helvetica" w:cs="Helvetica"/>
-          <w:color w:val="333333"/>
-          <w:sz w:val="21"/>
-          <w:szCs w:val="21"/>
-        </w:rPr>
-      </w:pPr>
-      <w:r>
-        <w:rPr>
-          <w:rFonts w:ascii="Helvetica" w:eastAsia="Times New Roman" w:hAnsi="Helvetica" w:cs="Helvetica"/>
-          <w:b/>
-          <w:bCs/>
-          <w:color w:val="880000"/>
-          <w:sz w:val="21"/>
-          <w:szCs w:val="21"/>
-        </w:rPr>
-        <w:t>X</w:t>
-      </w:r>
-      <w:r>
-        <w:rPr>
-          <w:rFonts w:ascii="Helvetica" w:eastAsia="Times New Roman" w:hAnsi="Helvetica" w:cs="Helvetica"/>
-          <w:color w:val="333333"/>
-          <w:sz w:val="21"/>
-          <w:szCs w:val="21"/>
-        </w:rPr>
-        <w:t> = </w:t>
-      </w:r>
-      <w:r>
-        <w:rPr>
-          <w:rFonts w:ascii="Helvetica" w:eastAsia="Times New Roman" w:hAnsi="Helvetica" w:cs="Helvetica"/>
-          <w:color w:val="773300"/>
-          <w:sz w:val="21"/>
-          <w:szCs w:val="21"/>
-        </w:rPr>
-        <w:t>potion_of_leaping_two</w:t>
-      </w:r>
-    </w:p>
-    <w:p>
-      <w:pPr>
-        <w:shd w:val="clear" w:color="auto" w:fill="EEEEEE"/>
-        <w:spacing w:after="0" w:line="240" w:lineRule="auto"/>
-        <w:ind w:firstLine="0"/>
-        <w:jc w:val="left"/>
-        <w:rPr>
-          <w:rFonts w:ascii="Helvetica" w:eastAsia="Times New Roman" w:hAnsi="Helvetica" w:cs="Helvetica"/>
-          <w:color w:val="333333"/>
-          <w:sz w:val="21"/>
-          <w:szCs w:val="21"/>
-        </w:rPr>
-      </w:pPr>
-      <w:r>
-        <w:rPr>
-          <w:rFonts w:ascii="Helvetica" w:eastAsia="Times New Roman" w:hAnsi="Helvetica" w:cs="Helvetica"/>
-          <w:b/>
-          <w:bCs/>
-          <w:color w:val="880000"/>
-          <w:sz w:val="21"/>
-          <w:szCs w:val="21"/>
-        </w:rPr>
-        <w:t>X</w:t>
-      </w:r>
-      <w:r>
-        <w:rPr>
-          <w:rFonts w:ascii="Helvetica" w:eastAsia="Times New Roman" w:hAnsi="Helvetica" w:cs="Helvetica"/>
-          <w:color w:val="333333"/>
-          <w:sz w:val="21"/>
-          <w:szCs w:val="21"/>
-        </w:rPr>
-        <w:t> = </w:t>
-      </w:r>
-      <w:r>
-        <w:rPr>
-          <w:rFonts w:ascii="Helvetica" w:eastAsia="Times New Roman" w:hAnsi="Helvetica" w:cs="Helvetica"/>
-          <w:color w:val="773300"/>
-          <w:sz w:val="21"/>
-          <w:szCs w:val="21"/>
-        </w:rPr>
-        <w:t>potion_of_slowness_plus</w:t>
-      </w:r>
-    </w:p>
-    <w:p>
-      <w:pPr>
-        <w:shd w:val="clear" w:color="auto" w:fill="FFFFFF"/>
-        <w:spacing w:after="0" w:line="240" w:lineRule="auto"/>
-        <w:ind w:firstLine="0"/>
-        <w:jc w:val="left"/>
-        <w:rPr>
-          <w:rFonts w:ascii="Helvetica" w:eastAsia="Times New Roman" w:hAnsi="Helvetica" w:cs="Helvetica"/>
-          <w:color w:val="333333"/>
-          <w:sz w:val="21"/>
-          <w:szCs w:val="21"/>
-        </w:rPr>
-      </w:pPr>
-      <w:r>
-        <w:rPr>
-          <w:rFonts w:ascii="Helvetica" w:eastAsia="Times New Roman" w:hAnsi="Helvetica" w:cs="Helvetica"/>
-          <w:b/>
-          <w:bCs/>
-          <w:color w:val="880000"/>
-          <w:sz w:val="21"/>
-          <w:szCs w:val="21"/>
-        </w:rPr>
-        <w:t>X</w:t>
-      </w:r>
-      <w:r>
-        <w:rPr>
-          <w:rFonts w:ascii="Helvetica" w:eastAsia="Times New Roman" w:hAnsi="Helvetica" w:cs="Helvetica"/>
-          <w:color w:val="333333"/>
-          <w:sz w:val="21"/>
-          <w:szCs w:val="21"/>
-        </w:rPr>
-        <w:t> = </w:t>
-      </w:r>
-      <w:r>
-        <w:rPr>
-          <w:rFonts w:ascii="Helvetica" w:eastAsia="Times New Roman" w:hAnsi="Helvetica" w:cs="Helvetica"/>
-          <w:color w:val="773300"/>
-          <w:sz w:val="21"/>
-          <w:szCs w:val="21"/>
-        </w:rPr>
-        <w:t>potion_of_slowness_plus</w:t>
-      </w:r>
-    </w:p>
-    <w:p>
-      <w:pPr>
-        <w:shd w:val="clear" w:color="auto" w:fill="EEEEEE"/>
-        <w:spacing w:after="0" w:line="240" w:lineRule="auto"/>
-        <w:ind w:firstLine="0"/>
-        <w:jc w:val="left"/>
-        <w:rPr>
-          <w:rFonts w:ascii="Helvetica" w:eastAsia="Times New Roman" w:hAnsi="Helvetica" w:cs="Helvetica"/>
-          <w:color w:val="333333"/>
-          <w:sz w:val="21"/>
-          <w:szCs w:val="21"/>
-        </w:rPr>
-      </w:pPr>
-      <w:r>
-        <w:rPr>
-          <w:rFonts w:ascii="Helvetica" w:eastAsia="Times New Roman" w:hAnsi="Helvetica" w:cs="Helvetica"/>
-          <w:b/>
-          <w:bCs/>
-          <w:color w:val="880000"/>
-          <w:sz w:val="21"/>
-          <w:szCs w:val="21"/>
-        </w:rPr>
-        <w:t>X</w:t>
-      </w:r>
-      <w:r>
-        <w:rPr>
-          <w:rFonts w:ascii="Helvetica" w:eastAsia="Times New Roman" w:hAnsi="Helvetica" w:cs="Helvetica"/>
-          <w:color w:val="333333"/>
-          <w:sz w:val="21"/>
-          <w:szCs w:val="21"/>
-        </w:rPr>
-        <w:t> = </w:t>
-      </w:r>
-      <w:r>
-        <w:rPr>
-          <w:rFonts w:ascii="Helvetica" w:eastAsia="Times New Roman" w:hAnsi="Helvetica" w:cs="Helvetica"/>
-          <w:color w:val="773300"/>
-          <w:sz w:val="21"/>
-          <w:szCs w:val="21"/>
-        </w:rPr>
-        <w:t>potion_of_slowness_four</w:t>
-      </w:r>
-    </w:p>
-    <w:p/>
-    <w:p>
-      <w:r>
-        <w:t>ingredient_list_to_potion(bottle, potion_of_invisibility, X)</w:t>
-      </w:r>
-    </w:p>
-    <w:p>
-      <w:r>
-        <w:rPr>
-          <w:lang w:val="ru-RU"/>
-        </w:rPr>
-        <w:t>Ожидаемый</w:t>
-      </w:r>
-      <w:r>
-        <w:t xml:space="preserve"> </w:t>
-      </w:r>
-      <w:r>
-        <w:rPr>
-          <w:lang w:val="ru-RU"/>
-        </w:rPr>
-        <w:t>результат</w:t>
-      </w:r>
-      <w:r>
-        <w:t>: water, nether_wart, golden_carrot, fermented_spider_eye</w:t>
-      </w:r>
-    </w:p>
-    <w:p>
-      <w:r>
-        <w:rPr>
-          <w:lang w:val="ru-RU"/>
-        </w:rPr>
-        <w:t>Полученный</w:t>
-      </w:r>
-      <w:r>
-        <w:t xml:space="preserve"> </w:t>
-      </w:r>
-      <w:r>
-        <w:rPr>
-          <w:lang w:val="ru-RU"/>
-        </w:rPr>
-        <w:t>результат</w:t>
-      </w:r>
-      <w:r>
-        <w:t>:</w:t>
-      </w:r>
-    </w:p>
-    <w:p>
-      <w:pPr>
-        <w:rPr>
-          <w:rStyle w:val="pl-list-close"/>
-          <w:rFonts w:ascii="Helvetica" w:hAnsi="Helvetica" w:cs="Helvetica"/>
-          <w:color w:val="333333"/>
-          <w:sz w:val="21"/>
-          <w:szCs w:val="21"/>
-          <w:shd w:val="clear" w:color="auto" w:fill="FFFFFF"/>
-        </w:rPr>
-      </w:pPr>
-      <w:r>
-        <w:rPr>
-          <w:rStyle w:val="pl-ovar"/>
-          <w:rFonts w:ascii="Helvetica" w:hAnsi="Helvetica" w:cs="Helvetica"/>
-          <w:b/>
-          <w:bCs/>
-          <w:color w:val="880000"/>
-          <w:sz w:val="21"/>
-          <w:szCs w:val="21"/>
-          <w:shd w:val="clear" w:color="auto" w:fill="FFFFFF"/>
-        </w:rPr>
-        <w:t>X</w:t>
-      </w:r>
-      <w:r>
-        <w:rPr>
-          <w:rFonts w:ascii="Helvetica" w:hAnsi="Helvetica" w:cs="Helvetica"/>
-          <w:color w:val="333333"/>
-          <w:sz w:val="21"/>
-          <w:szCs w:val="21"/>
-          <w:shd w:val="clear" w:color="auto" w:fill="FFFFFF"/>
-        </w:rPr>
-        <w:t> = </w:t>
-      </w:r>
-      <w:r>
-        <w:rPr>
-          <w:rStyle w:val="pl-list-open"/>
-          <w:rFonts w:ascii="Helvetica" w:hAnsi="Helvetica" w:cs="Helvetica"/>
-          <w:color w:val="333333"/>
-          <w:sz w:val="21"/>
-          <w:szCs w:val="21"/>
-          <w:shd w:val="clear" w:color="auto" w:fill="FFFFFF"/>
-        </w:rPr>
-        <w:t>[</w:t>
-      </w:r>
-      <w:r>
-        <w:rPr>
-          <w:rStyle w:val="pl-atom"/>
-          <w:rFonts w:ascii="Helvetica" w:hAnsi="Helvetica" w:cs="Helvetica"/>
-          <w:color w:val="773300"/>
-          <w:sz w:val="21"/>
-          <w:szCs w:val="21"/>
-          <w:shd w:val="clear" w:color="auto" w:fill="FFFFFF"/>
-        </w:rPr>
-        <w:t>water</w:t>
-      </w:r>
-      <w:r>
-        <w:rPr>
-          <w:rStyle w:val="pl-punct"/>
-          <w:rFonts w:ascii="Helvetica" w:hAnsi="Helvetica" w:cs="Helvetica"/>
-          <w:color w:val="333333"/>
-          <w:sz w:val="21"/>
-          <w:szCs w:val="21"/>
-          <w:shd w:val="clear" w:color="auto" w:fill="FFFFFF"/>
-        </w:rPr>
-        <w:t>, </w:t>
-      </w:r>
-      <w:r>
-        <w:rPr>
-          <w:rStyle w:val="pl-atom"/>
-          <w:rFonts w:ascii="Helvetica" w:hAnsi="Helvetica" w:cs="Helvetica"/>
-          <w:color w:val="773300"/>
-          <w:sz w:val="21"/>
-          <w:szCs w:val="21"/>
-          <w:shd w:val="clear" w:color="auto" w:fill="FFFFFF"/>
-        </w:rPr>
-        <w:t>nether_wart</w:t>
-      </w:r>
-      <w:r>
-        <w:rPr>
-          <w:rStyle w:val="pl-punct"/>
-          <w:rFonts w:ascii="Helvetica" w:hAnsi="Helvetica" w:cs="Helvetica"/>
-          <w:color w:val="333333"/>
-          <w:sz w:val="21"/>
-          <w:szCs w:val="21"/>
-          <w:shd w:val="clear" w:color="auto" w:fill="FFFFFF"/>
-        </w:rPr>
-        <w:t>, </w:t>
-      </w:r>
-      <w:r>
-        <w:rPr>
-          <w:rStyle w:val="pl-atom"/>
-          <w:rFonts w:ascii="Helvetica" w:hAnsi="Helvetica" w:cs="Helvetica"/>
-          <w:color w:val="773300"/>
-          <w:sz w:val="21"/>
-          <w:szCs w:val="21"/>
-          <w:shd w:val="clear" w:color="auto" w:fill="FFFFFF"/>
-        </w:rPr>
-        <w:t>golden_carrot</w:t>
-      </w:r>
-      <w:r>
-        <w:rPr>
-          <w:rStyle w:val="pl-punct"/>
-          <w:rFonts w:ascii="Helvetica" w:hAnsi="Helvetica" w:cs="Helvetica"/>
-          <w:color w:val="333333"/>
-          <w:sz w:val="21"/>
-          <w:szCs w:val="21"/>
-          <w:shd w:val="clear" w:color="auto" w:fill="FFFFFF"/>
-        </w:rPr>
-        <w:t>, </w:t>
-      </w:r>
-      <w:r>
-        <w:rPr>
-          <w:rStyle w:val="pl-atom"/>
-          <w:rFonts w:ascii="Helvetica" w:hAnsi="Helvetica" w:cs="Helvetica"/>
-          <w:color w:val="773300"/>
-          <w:sz w:val="21"/>
-          <w:szCs w:val="21"/>
-          <w:shd w:val="clear" w:color="auto" w:fill="FFFFFF"/>
-        </w:rPr>
-        <w:t>fermented_spider_eye</w:t>
-      </w:r>
-      <w:r>
-        <w:rPr>
-          <w:rStyle w:val="pl-list-close"/>
-          <w:rFonts w:ascii="Helvetica" w:hAnsi="Helvetica" w:cs="Helvetica"/>
-          <w:color w:val="333333"/>
-          <w:sz w:val="21"/>
-          <w:szCs w:val="21"/>
-          <w:shd w:val="clear" w:color="auto" w:fill="FFFFFF"/>
-        </w:rPr>
-        <w:t>]</w:t>
-      </w:r>
-    </w:p>
-    <w:p>
-      <w:pPr>
-        <w:rPr>
-          <w:b/>
-          <w:bCs/>
-        </w:rPr>
-      </w:pPr>
-      <w:r>
-        <w:rPr>
-          <w:b/>
-          <w:bCs/>
-          <w:lang w:val="ru-RU"/>
-        </w:rPr>
-        <w:t>Примеры</w:t>
-      </w:r>
-      <w:r>
-        <w:rPr>
-          <w:b/>
-          <w:bCs/>
-        </w:rPr>
-        <w:t xml:space="preserve"> </w:t>
-      </w:r>
-      <w:r>
-        <w:rPr>
-          <w:b/>
-          <w:bCs/>
-          <w:lang w:val="ru-RU"/>
-        </w:rPr>
-        <w:t>запросов</w:t>
-      </w:r>
-      <w:r>
-        <w:rPr>
-          <w:b/>
-          <w:bCs/>
-        </w:rPr>
-        <w:t xml:space="preserve"> </w:t>
-      </w:r>
-      <w:r>
-        <w:rPr>
-          <w:b/>
-          <w:bCs/>
-          <w:lang w:val="ru-RU"/>
-        </w:rPr>
-        <w:t>к</w:t>
-      </w:r>
-      <w:r>
-        <w:rPr>
-          <w:b/>
-          <w:bCs/>
-        </w:rPr>
-        <w:t xml:space="preserve"> </w:t>
-      </w:r>
-      <w:r>
-        <w:rPr>
-          <w:b/>
-          <w:bCs/>
-        </w:rPr>
-        <w:t>Protégé:</w:t>
-      </w:r>
-    </w:p>
-    <w:p>
-      <w:r>
-        <w:t>potion and inverse has_upgrade value potion_of_leaping</w:t>
-      </w:r>
-    </w:p>
-    <w:p>
-      <w:pPr>
-        <w:rPr>
-          <w:lang w:val="ru-RU"/>
-        </w:rPr>
-      </w:pPr>
-      <w:r>
-        <w:rPr>
-          <w:lang w:val="ru-RU"/>
-        </w:rPr>
-        <w:t>Ожидаемый результат: описан выше</w:t>
-      </w:r>
-    </w:p>
-    <w:p>
-      <w:pPr>
-        <w:rPr>
-          <w:lang w:val="ru-RU"/>
-        </w:rPr>
-      </w:pPr>
-      <w:r>
-        <w:rPr>
-          <w:lang w:val="ru-RU"/>
-        </w:rPr>
-        <w:t>Полученный результат</w:t>
-      </w:r>
-    </w:p>
-    <w:p>
-      <w:r>
-        <w:rPr>
-          <w:noProof/>
-        </w:rPr>
+      <w:r>
         <w:drawing>
-          <wp:inline distT="0" distB="0" distL="0" distR="0" wp14:anchorId="0FE5394D" wp14:editId="67D3F18C">
-            <wp:extent cx="1819529" cy="1152686"/>
-            <wp:effectExtent l="0" t="0" r="9525" b="9525"/>
-            <wp:docPr id="303664564" name="Picture 1" descr="A screenshot of a computer&#10;&#10;Description automatically generated"/>
+          <wp:inline distT="0" distB="0" distL="0" distR="0" wp14:anchorId="237988C1" wp14:editId="0880142E">
+            <wp:extent cx="3296110" cy="990738"/>
+            <wp:effectExtent l="0" t="0" r="0" b="0"/>
+            <wp:docPr id="812585917" name="Рисунок 1" descr="Изображение выглядит как текст, снимок экрана, Шрифт, линия&#10;&#10;Автоматически созданное описание"/>
             <wp:cNvGraphicFramePr>
               <a:graphicFrameLocks xmlns:a="http://schemas.openxmlformats.org/drawingml/2006/main" noChangeAspect="1"/>
             </wp:cNvGraphicFramePr>
@@ -2730,7 +2256,7 @@
               <a:graphicData uri="http://schemas.openxmlformats.org/drawingml/2006/picture">
                 <pic:pic xmlns:pic="http://schemas.openxmlformats.org/drawingml/2006/picture">
                   <pic:nvPicPr>
-                    <pic:cNvPr id="303664564" name="Picture 1" descr="A screenshot of a computer&#10;&#10;Description automatically generated"/>
+                    <pic:cNvPr id="812585917" name="Рисунок 1" descr="Изображение выглядит как текст, снимок экрана, Шрифт, линия&#10;&#10;Автоматически созданное описание"/>
                     <pic:cNvPicPr/>
                   </pic:nvPicPr>
                   <pic:blipFill>
@@ -2742,7 +2268,7 @@
                   <pic:spPr>
                     <a:xfrm>
                       <a:off x="0" y="0"/>
-                      <a:ext cx="1819529" cy="1152686"/>
+                      <a:ext cx="3296110" cy="990738"/>
                     </a:xfrm>
                     <a:prstGeom prst="rect">
                       <a:avLst/>
@@ -2756,31 +2282,49 @@
       </w:r>
     </w:p>
     <w:p>
-      <w:r>
-        <w:t>effect and inverse has_effect value golden_carrot</w:t>
-      </w:r>
-    </w:p>
-    <w:p>
-      <w:r>
-        <w:rPr>
-          <w:lang w:val="ru-RU"/>
-        </w:rPr>
-        <w:t xml:space="preserve">Ожидаемый результат: </w:t>
-      </w:r>
-      <w:r>
-        <w:t>invisibility, night_vision</w:t>
-      </w:r>
-    </w:p>
-    <w:p>
-      <w:r>
-        <w:rPr>
-          <w:noProof/>
+      <w:pPr>
+        <w:rPr>
+          <w:lang w:val="fr-FR"/>
+        </w:rPr>
+      </w:pPr>
+      <w:r>
+        <w:rPr>
+          <w:lang w:val="fr-FR"/>
+        </w:rPr>
+        <w:t>isAllTypesInFraction(aserai)</w:t>
+      </w:r>
+    </w:p>
+    <w:p>
+      <w:pPr>
+        <w:rPr>
+          <w:lang w:val="ru-RU"/>
+        </w:rPr>
+      </w:pPr>
+      <w:r>
+        <w:rPr>
+          <w:lang w:val="ru-RU"/>
+        </w:rPr>
+        <w:t>Полученный результат</w:t>
+      </w:r>
+      <w:r>
+        <w:t>:</w:t>
+      </w:r>
+    </w:p>
+    <w:p>
+      <w:pPr>
+        <w:rPr>
+          <w:lang w:val="ru-RU"/>
+        </w:rPr>
+      </w:pPr>
+      <w:r>
+        <w:rPr>
+          <w:lang w:val="ru-RU"/>
         </w:rPr>
         <w:drawing>
-          <wp:inline distT="0" distB="0" distL="0" distR="0" wp14:anchorId="48E67900" wp14:editId="4CBCD97A">
-            <wp:extent cx="1305107" cy="638264"/>
-            <wp:effectExtent l="0" t="0" r="9525" b="9525"/>
-            <wp:docPr id="1173245451" name="Picture 1" descr="A screenshot of a phone&#10;&#10;Description automatically generated"/>
+          <wp:inline distT="0" distB="0" distL="0" distR="0" wp14:anchorId="6DA5CF42" wp14:editId="0D0CFC82">
+            <wp:extent cx="2191056" cy="523948"/>
+            <wp:effectExtent l="0" t="0" r="0" b="9525"/>
+            <wp:docPr id="110047869" name="Рисунок 1" descr="Изображение выглядит как текст, снимок экрана, Шрифт, линия&#10;&#10;Автоматически созданное описание"/>
             <wp:cNvGraphicFramePr>
               <a:graphicFrameLocks xmlns:a="http://schemas.openxmlformats.org/drawingml/2006/main" noChangeAspect="1"/>
             </wp:cNvGraphicFramePr>
@@ -2788,7 +2332,7 @@
               <a:graphicData uri="http://schemas.openxmlformats.org/drawingml/2006/picture">
                 <pic:pic xmlns:pic="http://schemas.openxmlformats.org/drawingml/2006/picture">
                   <pic:nvPicPr>
-                    <pic:cNvPr id="1173245451" name="Picture 1" descr="A screenshot of a phone&#10;&#10;Description automatically generated"/>
+                    <pic:cNvPr id="110047869" name="Рисунок 1" descr="Изображение выглядит как текст, снимок экрана, Шрифт, линия&#10;&#10;Автоматически созданное описание"/>
                     <pic:cNvPicPr/>
                   </pic:nvPicPr>
                   <pic:blipFill>
@@ -2800,7 +2344,7 @@
                   <pic:spPr>
                     <a:xfrm>
                       <a:off x="0" y="0"/>
-                      <a:ext cx="1305107" cy="638264"/>
+                      <a:ext cx="2191056" cy="523948"/>
                     </a:xfrm>
                     <a:prstGeom prst="rect">
                       <a:avLst/>
@@ -2813,75 +2357,325 @@
         </w:drawing>
       </w:r>
     </w:p>
-    <w:p/>
-    <w:p>
-      <w:pPr>
-        <w:rPr>
-          <w:lang w:val="ru-RU"/>
-        </w:rPr>
-      </w:pPr>
-      <w:r>
+    <w:p>
+      <w:pPr>
         <w:rPr>
           <w:b/>
           <w:bCs/>
           <w:lang w:val="ru-RU"/>
         </w:rPr>
-        <w:lastRenderedPageBreak/>
-        <w:t>Оценка соответствия системы требованиям</w:t>
-      </w:r>
+      </w:pPr>
       <w:r>
         <w:rPr>
           <w:b/>
           <w:bCs/>
           <w:lang w:val="ru-RU"/>
         </w:rPr>
-        <w:t>:</w:t>
-      </w:r>
-    </w:p>
-    <w:p>
-      <w:pPr>
-        <w:rPr>
-          <w:lang w:val="ru-RU"/>
-        </w:rPr>
-      </w:pPr>
-      <w:r>
-        <w:rPr>
-          <w:lang w:val="ru-RU"/>
-        </w:rPr>
-        <w:t>Система соответствует поставленным требованиям и достигает целей проекта.</w:t>
-      </w:r>
-    </w:p>
-    <w:p>
-      <w:pPr>
+        <w:t>Примеры</w:t>
+      </w:r>
+      <w:r>
         <w:rPr>
           <w:b/>
           <w:bCs/>
           <w:lang w:val="ru-RU"/>
         </w:rPr>
-      </w:pPr>
+        <w:t xml:space="preserve"> </w:t>
+      </w:r>
       <w:r>
         <w:rPr>
           <w:b/>
           <w:bCs/>
           <w:lang w:val="ru-RU"/>
         </w:rPr>
+        <w:t>запросов</w:t>
+      </w:r>
+      <w:r>
+        <w:rPr>
+          <w:b/>
+          <w:bCs/>
+          <w:lang w:val="ru-RU"/>
+        </w:rPr>
+        <w:t xml:space="preserve"> </w:t>
+      </w:r>
+      <w:r>
+        <w:rPr>
+          <w:b/>
+          <w:bCs/>
+          <w:lang w:val="ru-RU"/>
+        </w:rPr>
+        <w:t>к</w:t>
+      </w:r>
+      <w:r>
+        <w:rPr>
+          <w:b/>
+          <w:bCs/>
+          <w:lang w:val="ru-RU"/>
+        </w:rPr>
+        <w:t xml:space="preserve"> </w:t>
+      </w:r>
+      <w:r>
+        <w:rPr>
+          <w:b/>
+          <w:bCs/>
+          <w:lang w:val="fr-FR"/>
+        </w:rPr>
+        <w:t>Prot</w:t>
+      </w:r>
+      <w:r>
+        <w:rPr>
+          <w:b/>
+          <w:bCs/>
+          <w:lang w:val="ru-RU"/>
+        </w:rPr>
+        <w:t>é</w:t>
+      </w:r>
+      <w:r>
+        <w:rPr>
+          <w:b/>
+          <w:bCs/>
+          <w:lang w:val="fr-FR"/>
+        </w:rPr>
+        <w:t>g</w:t>
+      </w:r>
+      <w:r>
+        <w:rPr>
+          <w:b/>
+          <w:bCs/>
+          <w:lang w:val="ru-RU"/>
+        </w:rPr>
+        <w:t>é:</w:t>
+      </w:r>
+    </w:p>
+    <w:p>
+      <w:r>
+        <w:t xml:space="preserve">troop </w:t>
+      </w:r>
+      <w:proofErr w:type="gramStart"/>
+      <w:r>
+        <w:t xml:space="preserve">and  </w:t>
+      </w:r>
+      <w:proofErr w:type="spellStart"/>
+      <w:r>
+        <w:t>hasChild</w:t>
+      </w:r>
+      <w:proofErr w:type="spellEnd"/>
+      <w:proofErr w:type="gramEnd"/>
+      <w:r>
+        <w:t xml:space="preserve"> some (troop and </w:t>
+      </w:r>
+      <w:proofErr w:type="spellStart"/>
+      <w:r>
+        <w:t>hasType</w:t>
+      </w:r>
+      <w:proofErr w:type="spellEnd"/>
+      <w:r>
+        <w:t xml:space="preserve"> value archer)</w:t>
+      </w:r>
+      <w:r>
+        <w:t xml:space="preserve"> </w:t>
+      </w:r>
+    </w:p>
+    <w:p>
+      <w:pPr>
+        <w:rPr>
+          <w:lang w:val="ru-RU"/>
+        </w:rPr>
+      </w:pPr>
+      <w:r>
+        <w:rPr>
+          <w:lang w:val="ru-RU"/>
+        </w:rPr>
+        <w:t>Полученный результат</w:t>
+      </w:r>
+    </w:p>
+    <w:p>
+      <w:r>
+        <w:drawing>
+          <wp:inline distT="0" distB="0" distL="0" distR="0" wp14:anchorId="3FE42307" wp14:editId="2E209870">
+            <wp:extent cx="3448531" cy="1428949"/>
+            <wp:effectExtent l="0" t="0" r="0" b="0"/>
+            <wp:docPr id="1154459202" name="Рисунок 1"/>
+            <wp:cNvGraphicFramePr>
+              <a:graphicFrameLocks xmlns:a="http://schemas.openxmlformats.org/drawingml/2006/main" noChangeAspect="1"/>
+            </wp:cNvGraphicFramePr>
+            <a:graphic xmlns:a="http://schemas.openxmlformats.org/drawingml/2006/main">
+              <a:graphicData uri="http://schemas.openxmlformats.org/drawingml/2006/picture">
+                <pic:pic xmlns:pic="http://schemas.openxmlformats.org/drawingml/2006/picture">
+                  <pic:nvPicPr>
+                    <pic:cNvPr id="1154459202" name=""/>
+                    <pic:cNvPicPr/>
+                  </pic:nvPicPr>
+                  <pic:blipFill>
+                    <a:blip r:embed="rId6"/>
+                    <a:stretch>
+                      <a:fillRect/>
+                    </a:stretch>
+                  </pic:blipFill>
+                  <pic:spPr>
+                    <a:xfrm>
+                      <a:off x="0" y="0"/>
+                      <a:ext cx="3448531" cy="1428949"/>
+                    </a:xfrm>
+                    <a:prstGeom prst="rect">
+                      <a:avLst/>
+                    </a:prstGeom>
+                  </pic:spPr>
+                </pic:pic>
+              </a:graphicData>
+            </a:graphic>
+          </wp:inline>
+        </w:drawing>
+      </w:r>
+    </w:p>
+    <w:p>
+      <w:r>
+        <w:t xml:space="preserve">troop and </w:t>
+      </w:r>
+      <w:proofErr w:type="spellStart"/>
+      <w:r>
+        <w:t>hasFraction</w:t>
+      </w:r>
+      <w:proofErr w:type="spellEnd"/>
+      <w:r>
+        <w:t xml:space="preserve"> value </w:t>
+      </w:r>
+      <w:proofErr w:type="spellStart"/>
+      <w:r>
+        <w:t>aserai</w:t>
+      </w:r>
+      <w:proofErr w:type="spellEnd"/>
+      <w:r>
+        <w:t xml:space="preserve"> and </w:t>
+      </w:r>
+      <w:proofErr w:type="spellStart"/>
+      <w:r>
+        <w:t>hasType</w:t>
+      </w:r>
+      <w:proofErr w:type="spellEnd"/>
+      <w:r>
+        <w:t xml:space="preserve"> value cavalry</w:t>
+      </w:r>
+      <w:r>
+        <w:t xml:space="preserve"> </w:t>
+      </w:r>
+    </w:p>
+    <w:p>
+      <w:pPr>
+        <w:rPr>
+          <w:lang w:val="ru-RU"/>
+        </w:rPr>
+      </w:pPr>
+      <w:r>
+        <w:rPr>
+          <w:lang w:val="ru-RU"/>
+        </w:rPr>
+        <w:t>Полученный результат</w:t>
+      </w:r>
+    </w:p>
+    <w:p>
+      <w:r>
+        <w:drawing>
+          <wp:inline distT="0" distB="0" distL="0" distR="0" wp14:anchorId="68238C5D" wp14:editId="5D8F40A5">
+            <wp:extent cx="6332220" cy="373380"/>
+            <wp:effectExtent l="0" t="0" r="0" b="7620"/>
+            <wp:docPr id="270730537" name="Рисунок 1"/>
+            <wp:cNvGraphicFramePr>
+              <a:graphicFrameLocks xmlns:a="http://schemas.openxmlformats.org/drawingml/2006/main" noChangeAspect="1"/>
+            </wp:cNvGraphicFramePr>
+            <a:graphic xmlns:a="http://schemas.openxmlformats.org/drawingml/2006/main">
+              <a:graphicData uri="http://schemas.openxmlformats.org/drawingml/2006/picture">
+                <pic:pic xmlns:pic="http://schemas.openxmlformats.org/drawingml/2006/picture">
+                  <pic:nvPicPr>
+                    <pic:cNvPr id="270730537" name=""/>
+                    <pic:cNvPicPr/>
+                  </pic:nvPicPr>
+                  <pic:blipFill>
+                    <a:blip r:embed="rId7"/>
+                    <a:stretch>
+                      <a:fillRect/>
+                    </a:stretch>
+                  </pic:blipFill>
+                  <pic:spPr>
+                    <a:xfrm>
+                      <a:off x="0" y="0"/>
+                      <a:ext cx="6332220" cy="373380"/>
+                    </a:xfrm>
+                    <a:prstGeom prst="rect">
+                      <a:avLst/>
+                    </a:prstGeom>
+                  </pic:spPr>
+                </pic:pic>
+              </a:graphicData>
+            </a:graphic>
+          </wp:inline>
+        </w:drawing>
+      </w:r>
+    </w:p>
+    <w:p/>
+    <w:p>
+      <w:pPr>
+        <w:rPr>
+          <w:lang w:val="ru-RU"/>
+        </w:rPr>
+      </w:pPr>
+      <w:r>
+        <w:rPr>
+          <w:b/>
+          <w:bCs/>
+          <w:lang w:val="ru-RU"/>
+        </w:rPr>
+        <w:t>Оценка соответствия системы требованиям</w:t>
+      </w:r>
+      <w:r>
+        <w:rPr>
+          <w:b/>
+          <w:bCs/>
+          <w:lang w:val="ru-RU"/>
+        </w:rPr>
+        <w:t>:</w:t>
+      </w:r>
+    </w:p>
+    <w:p>
+      <w:pPr>
+        <w:rPr>
+          <w:lang w:val="ru-RU"/>
+        </w:rPr>
+      </w:pPr>
+      <w:r>
+        <w:rPr>
+          <w:lang w:val="ru-RU"/>
+        </w:rPr>
+        <w:t>Система соответствует поставленным требованиям и достигает целей проекта.</w:t>
+      </w:r>
+    </w:p>
+    <w:p>
+      <w:pPr>
+        <w:rPr>
+          <w:b/>
+          <w:bCs/>
+          <w:lang w:val="ru-RU"/>
+        </w:rPr>
+      </w:pPr>
+      <w:r>
+        <w:rPr>
+          <w:b/>
+          <w:bCs/>
+          <w:lang w:val="ru-RU"/>
+        </w:rPr>
         <w:t>Интерпретация результатов и дальнейшие возможности:</w:t>
       </w:r>
     </w:p>
     <w:p>
-      <w:pPr>
-        <w:rPr>
-          <w:lang w:val="ru-RU"/>
-        </w:rPr>
-      </w:pPr>
-      <w:r>
-        <w:rPr>
-          <w:lang w:val="ru-RU"/>
-        </w:rPr>
+      <w:r>
+        <w:rPr>
+          <w:lang w:val="ru-RU"/>
+        </w:rPr>
+        <w:lastRenderedPageBreak/>
         <w:t xml:space="preserve">В игре </w:t>
       </w:r>
-      <w:r>
-        <w:t>Minecraft</w:t>
+      <w:bookmarkStart w:id="5" w:name="_Hlk148348332"/>
+      <w:r>
+        <w:t>Mount</w:t>
       </w:r>
       <w:r>
         <w:rPr>
@@ -2890,10 +2684,52 @@
         <w:t xml:space="preserve"> </w:t>
       </w:r>
       <w:r>
-        <w:rPr>
-          <w:lang w:val="ru-RU"/>
-        </w:rPr>
-        <w:t>очень много механик и возможностей. В данной работе был затронут только раздел зелий, поэтому существует ещё огромное поле для расширения базы знаний.</w:t>
+        <w:t>and</w:t>
+      </w:r>
+      <w:r>
+        <w:rPr>
+          <w:lang w:val="ru-RU"/>
+        </w:rPr>
+        <w:t xml:space="preserve"> </w:t>
+      </w:r>
+      <w:r>
+        <w:t>Blade</w:t>
+      </w:r>
+      <w:r>
+        <w:rPr>
+          <w:lang w:val="ru-RU"/>
+        </w:rPr>
+        <w:t xml:space="preserve">: </w:t>
+      </w:r>
+      <w:proofErr w:type="spellStart"/>
+      <w:r>
+        <w:t>Bannerlord</w:t>
+      </w:r>
+      <w:proofErr w:type="spellEnd"/>
+      <w:r>
+        <w:rPr>
+          <w:lang w:val="ru-RU"/>
+        </w:rPr>
+        <w:t xml:space="preserve"> </w:t>
+      </w:r>
+      <w:bookmarkEnd w:id="5"/>
+      <w:r>
+        <w:rPr>
+          <w:lang w:val="ru-RU"/>
+        </w:rPr>
+        <w:t xml:space="preserve">очень много механик и возможностей. В данной работе был затронут только </w:t>
+      </w:r>
+      <w:r>
+        <w:rPr>
+          <w:lang w:val="ru-RU"/>
+        </w:rPr>
+        <w:t>часть развития своей армии</w:t>
+      </w:r>
+      <w:r>
+        <w:rPr>
+          <w:lang w:val="ru-RU"/>
+        </w:rPr>
+        <w:t>, поэтому существует ещё огромное поле для расширения базы знаний.</w:t>
       </w:r>
     </w:p>
     <w:p>
@@ -2903,7 +2739,7 @@
           <w:lang w:val="ru-RU"/>
         </w:rPr>
       </w:pPr>
-      <w:bookmarkStart w:id="5" w:name="_Toc145926064"/>
+      <w:bookmarkStart w:id="6" w:name="_Toc145926064"/>
       <w:r>
         <w:rPr>
           <w:lang w:val="ru-RU"/>
@@ -2911,7 +2747,7 @@
         <w:lastRenderedPageBreak/>
         <w:t>Заключение</w:t>
       </w:r>
-      <w:bookmarkEnd w:id="5"/>
+      <w:bookmarkEnd w:id="6"/>
     </w:p>
     <w:p>
       <w:pPr>
@@ -2941,8 +2777,37 @@
         <w:t xml:space="preserve">баз знаний и онтологий может улучшить игровой опыт в </w:t>
       </w:r>
       <w:r>
-        <w:t>Minecraft</w:t>
-      </w:r>
+        <w:t>Mount</w:t>
+      </w:r>
+      <w:r>
+        <w:rPr>
+          <w:lang w:val="ru-RU"/>
+        </w:rPr>
+        <w:t xml:space="preserve"> </w:t>
+      </w:r>
+      <w:r>
+        <w:t>and</w:t>
+      </w:r>
+      <w:r>
+        <w:rPr>
+          <w:lang w:val="ru-RU"/>
+        </w:rPr>
+        <w:t xml:space="preserve"> </w:t>
+      </w:r>
+      <w:r>
+        <w:t>Blade</w:t>
+      </w:r>
+      <w:r>
+        <w:rPr>
+          <w:lang w:val="ru-RU"/>
+        </w:rPr>
+        <w:t xml:space="preserve">: </w:t>
+      </w:r>
+      <w:proofErr w:type="spellStart"/>
+      <w:r>
+        <w:t>Bannerlord</w:t>
+      </w:r>
+      <w:proofErr w:type="spellEnd"/>
       <w:r>
         <w:rPr>
           <w:lang w:val="ru-RU"/>
@@ -2964,12 +2829,12 @@
       </w:pPr>
     </w:p>
     <w:sectPr>
-      <w:headerReference w:type="even" r:id="rId6"/>
-      <w:headerReference w:type="default" r:id="rId7"/>
-      <w:footerReference w:type="even" r:id="rId8"/>
-      <w:footerReference w:type="default" r:id="rId9"/>
-      <w:headerReference w:type="first" r:id="rId10"/>
-      <w:footerReference w:type="first" r:id="rId11"/>
+      <w:headerReference w:type="even" r:id="rId8"/>
+      <w:headerReference w:type="default" r:id="rId9"/>
+      <w:footerReference w:type="even" r:id="rId10"/>
+      <w:footerReference w:type="default" r:id="rId11"/>
+      <w:headerReference w:type="first" r:id="rId12"/>
+      <w:footerReference w:type="first" r:id="rId13"/>
       <w:pgSz w:w="12240" w:h="15840"/>
       <w:pgMar w:top="1134" w:right="567" w:bottom="1134" w:left="1701" w:header="720" w:footer="720" w:gutter="0"/>
       <w:cols w:space="720"/>

--- a/module1.docx
+++ b/module1.docx
@@ -419,16 +419,7 @@
           <w:szCs w:val="28"/>
           <w:lang w:val="ru-RU"/>
         </w:rPr>
-        <w:t>Скориков Родион Викторович</w:t>
-      </w:r>
-      <w:r>
-        <w:rPr>
-          <w:rFonts w:eastAsia="Times New Roman" w:cs="Times New Roman"/>
-          <w:color w:val="00000A"/>
-          <w:szCs w:val="28"/>
-          <w:lang w:val="ru-RU"/>
-        </w:rPr>
-        <w:t xml:space="preserve"> </w:t>
+        <w:t xml:space="preserve">Скориков Родион Викторович </w:t>
       </w:r>
     </w:p>
     <w:p>
@@ -656,21 +647,6 @@
           <w:lang w:val="ru-RU"/>
         </w:rPr>
         <w:t>г</w:t>
-      </w:r>
-    </w:p>
-    <w:p>
-      <w:pPr>
-        <w:ind w:firstLine="0"/>
-        <w:rPr>
-          <w:lang w:val="ru-RU"/>
-        </w:rPr>
-      </w:pPr>
-      <w:r>
-        <w:rPr>
-          <w:lang w:val="ru-RU"/>
-        </w:rPr>
-        <w:lastRenderedPageBreak/>
-        <w:br w:type="page"/>
       </w:r>
     </w:p>
     <w:sdt>
@@ -723,6 +699,7 @@
               <w:noProof/>
               <w:kern w:val="2"/>
               <w:sz w:val="22"/>
+              <w:lang w:val="ru-RU" w:eastAsia="ru-RU"/>
               <w14:ligatures w14:val="standardContextual"/>
             </w:rPr>
           </w:pPr>
@@ -735,7 +712,7 @@
           <w:r>
             <w:fldChar w:fldCharType="separate"/>
           </w:r>
-          <w:hyperlink w:anchor="_Toc145926057" w:history="1">
+          <w:hyperlink w:anchor="_Toc148349611" w:history="1">
             <w:r>
               <w:rPr>
                 <w:rStyle w:val="a4"/>
@@ -763,7 +740,7 @@
                 <w:noProof/>
                 <w:webHidden/>
               </w:rPr>
-              <w:instrText xml:space="preserve"> PAGEREF _Toc145926057 \h </w:instrText>
+              <w:instrText xml:space="preserve"> PAGEREF _Toc148349611 \h </w:instrText>
             </w:r>
             <w:r>
               <w:rPr>
@@ -783,7 +760,7 @@
                 <w:noProof/>
                 <w:webHidden/>
               </w:rPr>
-              <w:t>4</w:t>
+              <w:t>3</w:t>
             </w:r>
             <w:r>
               <w:rPr>
@@ -805,10 +782,11 @@
               <w:noProof/>
               <w:kern w:val="2"/>
               <w:sz w:val="22"/>
+              <w:lang w:val="ru-RU" w:eastAsia="ru-RU"/>
               <w14:ligatures w14:val="standardContextual"/>
             </w:rPr>
           </w:pPr>
-          <w:hyperlink w:anchor="_Toc145926058" w:history="1">
+          <w:hyperlink w:anchor="_Toc148349612" w:history="1">
             <w:r>
               <w:rPr>
                 <w:rStyle w:val="a4"/>
@@ -836,7 +814,7 @@
                 <w:noProof/>
                 <w:webHidden/>
               </w:rPr>
-              <w:instrText xml:space="preserve"> PAGEREF _Toc145926058 \h </w:instrText>
+              <w:instrText xml:space="preserve"> PAGEREF _Toc148349612 \h </w:instrText>
             </w:r>
             <w:r>
               <w:rPr>
@@ -856,147 +834,7 @@
                 <w:noProof/>
                 <w:webHidden/>
               </w:rPr>
-              <w:t>5</w:t>
-            </w:r>
-            <w:r>
-              <w:rPr>
-                <w:noProof/>
-                <w:webHidden/>
-              </w:rPr>
-              <w:fldChar w:fldCharType="end"/>
-            </w:r>
-          </w:hyperlink>
-        </w:p>
-        <w:p>
-          <w:pPr>
-            <w:pStyle w:val="21"/>
-            <w:tabs>
-              <w:tab w:val="right" w:leader="dot" w:pos="9962"/>
-            </w:tabs>
-            <w:rPr>
-              <w:rFonts w:asciiTheme="minorHAnsi" w:hAnsiTheme="minorHAnsi"/>
-              <w:noProof/>
-              <w:kern w:val="2"/>
-              <w:sz w:val="22"/>
-              <w14:ligatures w14:val="standardContextual"/>
-            </w:rPr>
-          </w:pPr>
-          <w:hyperlink w:anchor="_Toc145926059" w:history="1">
-            <w:r>
-              <w:rPr>
-                <w:rStyle w:val="a4"/>
-                <w:noProof/>
-                <w:lang w:val="ru-RU"/>
-              </w:rPr>
-              <w:t>Изучение основных концепций и инструментов</w:t>
-            </w:r>
-            <w:r>
-              <w:rPr>
-                <w:noProof/>
-                <w:webHidden/>
-              </w:rPr>
-              <w:tab/>
-            </w:r>
-            <w:r>
-              <w:rPr>
-                <w:noProof/>
-                <w:webHidden/>
-              </w:rPr>
-              <w:fldChar w:fldCharType="begin"/>
-            </w:r>
-            <w:r>
-              <w:rPr>
-                <w:noProof/>
-                <w:webHidden/>
-              </w:rPr>
-              <w:instrText xml:space="preserve"> PAGEREF _Toc145926059 \h </w:instrText>
-            </w:r>
-            <w:r>
-              <w:rPr>
-                <w:noProof/>
-                <w:webHidden/>
-              </w:rPr>
-              <w:fldChar w:fldCharType="separate"/>
-            </w:r>
-            <w:r>
-              <w:rPr>
-                <w:b/>
-                <w:bCs/>
-                <w:noProof/>
-                <w:webHidden/>
-                <w:lang w:val="ru-RU"/>
-              </w:rPr>
-              <w:t>Ошибка! Закладка не определена.</w:t>
-            </w:r>
-            <w:r>
-              <w:rPr>
-                <w:noProof/>
-                <w:webHidden/>
-              </w:rPr>
-              <w:fldChar w:fldCharType="end"/>
-            </w:r>
-          </w:hyperlink>
-        </w:p>
-        <w:p>
-          <w:pPr>
-            <w:pStyle w:val="21"/>
-            <w:tabs>
-              <w:tab w:val="right" w:leader="dot" w:pos="9962"/>
-            </w:tabs>
-            <w:rPr>
-              <w:rFonts w:asciiTheme="minorHAnsi" w:hAnsiTheme="minorHAnsi"/>
-              <w:noProof/>
-              <w:kern w:val="2"/>
-              <w:sz w:val="22"/>
-              <w14:ligatures w14:val="standardContextual"/>
-            </w:rPr>
-          </w:pPr>
-          <w:hyperlink w:anchor="_Toc145926060" w:history="1">
-            <w:r>
-              <w:rPr>
-                <w:rStyle w:val="a4"/>
-                <w:noProof/>
-                <w:lang w:val="ru-RU"/>
-              </w:rPr>
-              <w:t>Изучение основных концепций и инструментов</w:t>
-            </w:r>
-            <w:r>
-              <w:rPr>
-                <w:noProof/>
-                <w:webHidden/>
-              </w:rPr>
-              <w:tab/>
-            </w:r>
-            <w:r>
-              <w:rPr>
-                <w:noProof/>
-                <w:webHidden/>
-              </w:rPr>
-              <w:fldChar w:fldCharType="begin"/>
-            </w:r>
-            <w:r>
-              <w:rPr>
-                <w:noProof/>
-                <w:webHidden/>
-              </w:rPr>
-              <w:instrText xml:space="preserve"> PAGEREF _Toc145926060 \h </w:instrText>
-            </w:r>
-            <w:r>
-              <w:rPr>
-                <w:noProof/>
-                <w:webHidden/>
-              </w:rPr>
-              <w:fldChar w:fldCharType="separate"/>
-            </w:r>
-            <w:r>
-              <w:rPr>
-                <w:b/>
-                <w:bCs/>
-                <w:noProof/>
-                <w:webHidden/>
-                <w:lang w:val="ru-RU"/>
-              </w:rPr>
-              <w:t>Ошибка! Закладка не определена.</w:t>
+              <w:t>4</w:t>
             </w:r>
             <w:r>
               <w:rPr>
@@ -1018,10 +856,11 @@
               <w:noProof/>
               <w:kern w:val="2"/>
               <w:sz w:val="22"/>
+              <w:lang w:val="ru-RU" w:eastAsia="ru-RU"/>
               <w14:ligatures w14:val="standardContextual"/>
             </w:rPr>
           </w:pPr>
-          <w:hyperlink w:anchor="_Toc145926061" w:history="1">
+          <w:hyperlink w:anchor="_Toc148349613" w:history="1">
             <w:r>
               <w:rPr>
                 <w:rStyle w:val="a4"/>
@@ -1049,7 +888,7 @@
                 <w:noProof/>
                 <w:webHidden/>
               </w:rPr>
-              <w:instrText xml:space="preserve"> PAGEREF _Toc145926061 \h </w:instrText>
+              <w:instrText xml:space="preserve"> PAGEREF _Toc148349613 \h </w:instrText>
             </w:r>
             <w:r>
               <w:rPr>
@@ -1069,7 +908,7 @@
                 <w:noProof/>
                 <w:webHidden/>
               </w:rPr>
-              <w:t>6</w:t>
+              <w:t>5</w:t>
             </w:r>
             <w:r>
               <w:rPr>
@@ -1091,10 +930,11 @@
               <w:noProof/>
               <w:kern w:val="2"/>
               <w:sz w:val="22"/>
+              <w:lang w:val="ru-RU" w:eastAsia="ru-RU"/>
               <w14:ligatures w14:val="standardContextual"/>
             </w:rPr>
           </w:pPr>
-          <w:hyperlink w:anchor="_Toc145926062" w:history="1">
+          <w:hyperlink w:anchor="_Toc148349614" w:history="1">
             <w:r>
               <w:rPr>
                 <w:rStyle w:val="a4"/>
@@ -1129,7 +969,7 @@
                 <w:noProof/>
                 <w:webHidden/>
               </w:rPr>
-              <w:instrText xml:space="preserve"> PAGEREF _Toc145926062 \h </w:instrText>
+              <w:instrText xml:space="preserve"> PAGEREF _Toc148349614 \h </w:instrText>
             </w:r>
             <w:r>
               <w:rPr>
@@ -1149,7 +989,7 @@
                 <w:noProof/>
                 <w:webHidden/>
               </w:rPr>
-              <w:t>7</w:t>
+              <w:t>6</w:t>
             </w:r>
             <w:r>
               <w:rPr>
@@ -1171,10 +1011,11 @@
               <w:noProof/>
               <w:kern w:val="2"/>
               <w:sz w:val="22"/>
+              <w:lang w:val="ru-RU" w:eastAsia="ru-RU"/>
               <w14:ligatures w14:val="standardContextual"/>
             </w:rPr>
           </w:pPr>
-          <w:hyperlink w:anchor="_Toc145926063" w:history="1">
+          <w:hyperlink w:anchor="_Toc148349615" w:history="1">
             <w:r>
               <w:rPr>
                 <w:rStyle w:val="a4"/>
@@ -1202,7 +1043,7 @@
                 <w:noProof/>
                 <w:webHidden/>
               </w:rPr>
-              <w:instrText xml:space="preserve"> PAGEREF _Toc145926063 \h </w:instrText>
+              <w:instrText xml:space="preserve"> PAGEREF _Toc148349615 \h </w:instrText>
             </w:r>
             <w:r>
               <w:rPr>
@@ -1222,7 +1063,7 @@
                 <w:noProof/>
                 <w:webHidden/>
               </w:rPr>
-              <w:t>8</w:t>
+              <w:t>7</w:t>
             </w:r>
             <w:r>
               <w:rPr>
@@ -1244,10 +1085,11 @@
               <w:noProof/>
               <w:kern w:val="2"/>
               <w:sz w:val="22"/>
+              <w:lang w:val="ru-RU" w:eastAsia="ru-RU"/>
               <w14:ligatures w14:val="standardContextual"/>
             </w:rPr>
           </w:pPr>
-          <w:hyperlink w:anchor="_Toc145926064" w:history="1">
+          <w:hyperlink w:anchor="_Toc148349616" w:history="1">
             <w:r>
               <w:rPr>
                 <w:rStyle w:val="a4"/>
@@ -1275,7 +1117,7 @@
                 <w:noProof/>
                 <w:webHidden/>
               </w:rPr>
-              <w:instrText xml:space="preserve"> PAGEREF _Toc145926064 \h </w:instrText>
+              <w:instrText xml:space="preserve"> PAGEREF _Toc148349616 \h </w:instrText>
             </w:r>
             <w:r>
               <w:rPr>
@@ -1295,7 +1137,7 @@
                 <w:noProof/>
                 <w:webHidden/>
               </w:rPr>
-              <w:t>10</w:t>
+              <w:t>9</w:t>
             </w:r>
             <w:r>
               <w:rPr>
@@ -1325,7 +1167,7 @@
           <w:lang w:val="ru-RU"/>
         </w:rPr>
       </w:pPr>
-      <w:bookmarkStart w:id="0" w:name="_Toc145926057"/>
+      <w:bookmarkStart w:id="0" w:name="_Toc148349611"/>
       <w:r>
         <w:rPr>
           <w:lang w:val="ru-RU"/>
@@ -1389,19 +1231,7 @@
         <w:rPr>
           <w:lang w:val="ru-RU"/>
         </w:rPr>
-        <w:t xml:space="preserve"> позволяет задавать запросы для получения различных</w:t>
-      </w:r>
-      <w:r>
-        <w:rPr>
-          <w:lang w:val="ru-RU"/>
-        </w:rPr>
-        <w:t xml:space="preserve"> войск и их свойств</w:t>
-      </w:r>
-      <w:r>
-        <w:rPr>
-          <w:lang w:val="ru-RU"/>
-        </w:rPr>
-        <w:t>.</w:t>
+        <w:t xml:space="preserve"> позволяет задавать запросы для получения различных войск и их свойств.</w:t>
       </w:r>
     </w:p>
     <w:p>
@@ -1418,7 +1248,7 @@
           <w:lang w:val="ru-RU"/>
         </w:rPr>
       </w:pPr>
-      <w:bookmarkStart w:id="1" w:name="_Toc145926058"/>
+      <w:bookmarkStart w:id="1" w:name="_Toc148349612"/>
       <w:r>
         <w:rPr>
           <w:lang w:val="ru-RU"/>
@@ -1455,38 +1285,20 @@
         <w:rPr>
           <w:lang w:val="ru-RU"/>
         </w:rPr>
-        <w:t xml:space="preserve">- Способность предлагать </w:t>
-      </w:r>
-      <w:r>
-        <w:rPr>
-          <w:lang w:val="ru-RU"/>
-        </w:rPr>
-        <w:t>войска их фракции и типы</w:t>
-      </w:r>
-    </w:p>
-    <w:p>
-      <w:pPr>
-        <w:rPr>
-          <w:lang w:val="ru-RU"/>
-        </w:rPr>
-      </w:pPr>
-      <w:r>
-        <w:rPr>
-          <w:lang w:val="ru-RU"/>
-        </w:rPr>
-        <w:t xml:space="preserve">- Доступ к актуальным данным о </w:t>
-      </w:r>
-      <w:r>
-        <w:rPr>
-          <w:lang w:val="ru-RU"/>
-        </w:rPr>
-        <w:t>войсках</w:t>
-      </w:r>
-      <w:r>
-        <w:rPr>
-          <w:lang w:val="ru-RU"/>
-        </w:rPr>
-        <w:t>.</w:t>
+        <w:t>- Способность предлагать войска их фракции и типы</w:t>
+      </w:r>
+    </w:p>
+    <w:p>
+      <w:pPr>
+        <w:rPr>
+          <w:lang w:val="ru-RU"/>
+        </w:rPr>
+      </w:pPr>
+      <w:r>
+        <w:rPr>
+          <w:lang w:val="ru-RU"/>
+        </w:rPr>
+        <w:t>- Доступ к актуальным данным о войсках.</w:t>
       </w:r>
     </w:p>
     <w:p>
@@ -1568,51 +1380,33 @@
         <w:rPr>
           <w:lang w:val="ru-RU"/>
         </w:rPr>
-        <w:t xml:space="preserve">- </w:t>
-      </w:r>
-      <w:r>
-        <w:rPr>
-          <w:lang w:val="ru-RU"/>
-        </w:rPr>
-        <w:t>Войсках</w:t>
-      </w:r>
-    </w:p>
-    <w:p>
-      <w:pPr>
-        <w:rPr>
-          <w:lang w:val="ru-RU"/>
-        </w:rPr>
-      </w:pPr>
-      <w:r>
-        <w:rPr>
-          <w:lang w:val="ru-RU"/>
-        </w:rPr>
-        <w:t xml:space="preserve">- </w:t>
-      </w:r>
-      <w:r>
-        <w:rPr>
-          <w:lang w:val="ru-RU"/>
-        </w:rPr>
-        <w:t>Типах и фракциях войск</w:t>
-      </w:r>
-    </w:p>
-    <w:p>
-      <w:pPr>
-        <w:rPr>
-          <w:lang w:val="ru-RU"/>
-        </w:rPr>
-      </w:pPr>
-      <w:r>
-        <w:rPr>
-          <w:lang w:val="ru-RU"/>
-        </w:rPr>
-        <w:t xml:space="preserve">- </w:t>
-      </w:r>
-      <w:r>
-        <w:rPr>
-          <w:lang w:val="ru-RU"/>
-        </w:rPr>
-        <w:t>Древо их развития</w:t>
+        <w:t>- Войсках</w:t>
+      </w:r>
+    </w:p>
+    <w:p>
+      <w:pPr>
+        <w:rPr>
+          <w:lang w:val="ru-RU"/>
+        </w:rPr>
+      </w:pPr>
+      <w:r>
+        <w:rPr>
+          <w:lang w:val="ru-RU"/>
+        </w:rPr>
+        <w:t>- Типах и фракциях войск</w:t>
+      </w:r>
+    </w:p>
+    <w:p>
+      <w:pPr>
+        <w:rPr>
+          <w:lang w:val="ru-RU"/>
+        </w:rPr>
+      </w:pPr>
+      <w:r>
+        <w:rPr>
+          <w:lang w:val="ru-RU"/>
+        </w:rPr>
+        <w:t>- Древо их развития</w:t>
       </w:r>
     </w:p>
     <w:p>
@@ -1623,7 +1417,7 @@
           <w:lang w:val="ru-RU"/>
         </w:rPr>
       </w:pPr>
-      <w:bookmarkStart w:id="2" w:name="_Toc145926061"/>
+      <w:bookmarkStart w:id="2" w:name="_Toc148349613"/>
       <w:r>
         <w:rPr>
           <w:lang w:val="ru-RU"/>
@@ -1794,7 +1588,7 @@
           <w:lang w:val="ru-RU"/>
         </w:rPr>
       </w:pPr>
-      <w:bookmarkStart w:id="3" w:name="_Toc145926062"/>
+      <w:bookmarkStart w:id="3" w:name="_Toc148349614"/>
       <w:r>
         <w:rPr>
           <w:lang w:val="ru-RU"/>
@@ -1965,6 +1759,11 @@
       </w:r>
     </w:p>
     <w:p>
+      <w:pPr>
+        <w:rPr>
+          <w:lang w:val="ru-RU"/>
+        </w:rPr>
+      </w:pPr>
       <w:proofErr w:type="spellStart"/>
       <w:proofErr w:type="gramStart"/>
       <w:r>
@@ -1972,28 +1771,43 @@
       </w:r>
       <w:proofErr w:type="spellEnd"/>
       <w:r>
+        <w:rPr>
+          <w:lang w:val="ru-RU"/>
+        </w:rPr>
         <w:t>(</w:t>
       </w:r>
       <w:proofErr w:type="gramEnd"/>
       <w:r>
-        <w:t>Child, Parent)</w:t>
-      </w:r>
-      <w:r>
+        <w:t>Child</w:t>
+      </w:r>
+      <w:r>
+        <w:rPr>
+          <w:lang w:val="ru-RU"/>
+        </w:rPr>
+        <w:t xml:space="preserve">, </w:t>
+      </w:r>
+      <w:r>
+        <w:t>Parent</w:t>
+      </w:r>
+      <w:r>
+        <w:rPr>
+          <w:lang w:val="ru-RU"/>
+        </w:rPr>
+        <w:t xml:space="preserve">) – </w:t>
+      </w:r>
+      <w:r>
+        <w:rPr>
+          <w:lang w:val="ru-RU"/>
+        </w:rPr>
+        <w:t>поиск</w:t>
+      </w:r>
+      <w:r>
+        <w:rPr>
+          <w:lang w:val="ru-RU"/>
+        </w:rPr>
         <w:t xml:space="preserve"> </w:t>
       </w:r>
       <w:r>
-        <w:t xml:space="preserve">– </w:t>
-      </w:r>
-      <w:r>
-        <w:rPr>
-          <w:lang w:val="ru-RU"/>
-        </w:rPr>
-        <w:t>поиск</w:t>
-      </w:r>
-      <w:r>
-        <w:t xml:space="preserve"> </w:t>
-      </w:r>
-      <w:r>
         <w:rPr>
           <w:lang w:val="ru-RU"/>
         </w:rPr>
@@ -2001,6 +1815,11 @@
       </w:r>
     </w:p>
     <w:p>
+      <w:pPr>
+        <w:rPr>
+          <w:lang w:val="ru-RU"/>
+        </w:rPr>
+      </w:pPr>
       <w:proofErr w:type="spellStart"/>
       <w:proofErr w:type="gramStart"/>
       <w:r>
@@ -2008,43 +1827,73 @@
       </w:r>
       <w:proofErr w:type="spellEnd"/>
       <w:r>
+        <w:rPr>
+          <w:lang w:val="ru-RU"/>
+        </w:rPr>
         <w:t>(</w:t>
       </w:r>
       <w:proofErr w:type="gramEnd"/>
       <w:r>
-        <w:t>Parent, Child, Type)</w:t>
-      </w:r>
-      <w:r>
+        <w:t>Parent</w:t>
+      </w:r>
+      <w:r>
+        <w:rPr>
+          <w:lang w:val="ru-RU"/>
+        </w:rPr>
+        <w:t xml:space="preserve">, </w:t>
+      </w:r>
+      <w:r>
+        <w:t>Child</w:t>
+      </w:r>
+      <w:r>
+        <w:rPr>
+          <w:lang w:val="ru-RU"/>
+        </w:rPr>
+        <w:t xml:space="preserve">, </w:t>
+      </w:r>
+      <w:r>
+        <w:t>Type</w:t>
+      </w:r>
+      <w:r>
+        <w:rPr>
+          <w:lang w:val="ru-RU"/>
+        </w:rPr>
+        <w:t xml:space="preserve">) – </w:t>
+      </w:r>
+      <w:r>
+        <w:rPr>
+          <w:lang w:val="ru-RU"/>
+        </w:rPr>
+        <w:t>Поиск</w:t>
+      </w:r>
+      <w:r>
+        <w:rPr>
+          <w:lang w:val="ru-RU"/>
+        </w:rPr>
         <w:t xml:space="preserve"> </w:t>
       </w:r>
       <w:r>
-        <w:t xml:space="preserve">– </w:t>
-      </w:r>
-      <w:r>
-        <w:rPr>
-          <w:lang w:val="ru-RU"/>
-        </w:rPr>
-        <w:t>Поиск</w:t>
-      </w:r>
-      <w:r>
+        <w:rPr>
+          <w:lang w:val="ru-RU"/>
+        </w:rPr>
+        <w:t>наследника</w:t>
+      </w:r>
+      <w:r>
+        <w:rPr>
+          <w:lang w:val="ru-RU"/>
+        </w:rPr>
         <w:t xml:space="preserve"> </w:t>
       </w:r>
       <w:r>
         <w:rPr>
           <w:lang w:val="ru-RU"/>
         </w:rPr>
-        <w:t>наследника</w:t>
-      </w:r>
-      <w:r>
-        <w:t xml:space="preserve"> </w:t>
-      </w:r>
-      <w:r>
-        <w:rPr>
-          <w:lang w:val="ru-RU"/>
-        </w:rPr>
         <w:t>с</w:t>
       </w:r>
       <w:r>
+        <w:rPr>
+          <w:lang w:val="ru-RU"/>
+        </w:rPr>
         <w:t xml:space="preserve"> </w:t>
       </w:r>
       <w:r>
@@ -2089,7 +1938,13 @@
         <w:rPr>
           <w:lang w:val="ru-RU"/>
         </w:rPr>
-        <w:t>)</w:t>
+        <w:t xml:space="preserve">) – </w:t>
+      </w:r>
+      <w:r>
+        <w:rPr>
+          <w:lang w:val="ru-RU"/>
+        </w:rPr>
+        <w:t>Проверка</w:t>
       </w:r>
       <w:r>
         <w:rPr>
@@ -2101,13 +1956,7 @@
         <w:rPr>
           <w:lang w:val="ru-RU"/>
         </w:rPr>
-        <w:t xml:space="preserve">– </w:t>
-      </w:r>
-      <w:r>
-        <w:rPr>
-          <w:lang w:val="ru-RU"/>
-        </w:rPr>
-        <w:t>Проверка</w:t>
+        <w:t>может</w:t>
       </w:r>
       <w:r>
         <w:rPr>
@@ -2119,7 +1968,7 @@
         <w:rPr>
           <w:lang w:val="ru-RU"/>
         </w:rPr>
-        <w:t>может</w:t>
+        <w:t>ли</w:t>
       </w:r>
       <w:r>
         <w:rPr>
@@ -2131,18 +1980,6 @@
         <w:rPr>
           <w:lang w:val="ru-RU"/>
         </w:rPr>
-        <w:t>ли</w:t>
-      </w:r>
-      <w:r>
-        <w:rPr>
-          <w:lang w:val="ru-RU"/>
-        </w:rPr>
-        <w:t xml:space="preserve"> </w:t>
-      </w:r>
-      <w:r>
-        <w:rPr>
-          <w:lang w:val="ru-RU"/>
-        </w:rPr>
         <w:t xml:space="preserve">войско </w:t>
       </w:r>
       <w:r>
@@ -2165,7 +2002,7 @@
           <w:lang w:val="ru-RU"/>
         </w:rPr>
       </w:pPr>
-      <w:bookmarkStart w:id="4" w:name="_Toc145926063"/>
+      <w:bookmarkStart w:id="4" w:name="_Toc148349615"/>
       <w:r>
         <w:rPr>
           <w:lang w:val="ru-RU"/>
@@ -2200,6 +2037,11 @@
       </w:r>
     </w:p>
     <w:p>
+      <w:pPr>
+        <w:rPr>
+          <w:lang w:val="ru-RU"/>
+        </w:rPr>
+      </w:pPr>
       <w:proofErr w:type="spellStart"/>
       <w:proofErr w:type="gramStart"/>
       <w:r>
@@ -2207,11 +2049,29 @@
       </w:r>
       <w:proofErr w:type="spellEnd"/>
       <w:r>
+        <w:rPr>
+          <w:lang w:val="ru-RU"/>
+        </w:rPr>
         <w:t>(</w:t>
       </w:r>
       <w:proofErr w:type="gramEnd"/>
       <w:r>
-        <w:t xml:space="preserve">X, archer, </w:t>
+        <w:t>X</w:t>
+      </w:r>
+      <w:r>
+        <w:rPr>
+          <w:lang w:val="ru-RU"/>
+        </w:rPr>
+        <w:t xml:space="preserve">, </w:t>
+      </w:r>
+      <w:r>
+        <w:t>archer</w:t>
+      </w:r>
+      <w:r>
+        <w:rPr>
+          <w:lang w:val="ru-RU"/>
+        </w:rPr>
+        <w:t xml:space="preserve">, </w:t>
       </w:r>
       <w:proofErr w:type="spellStart"/>
       <w:r>
@@ -2219,10 +2079,18 @@
       </w:r>
       <w:proofErr w:type="spellEnd"/>
       <w:r>
+        <w:rPr>
+          <w:lang w:val="ru-RU"/>
+        </w:rPr>
         <w:t>).</w:t>
       </w:r>
     </w:p>
     <w:p>
+      <w:pPr>
+        <w:rPr>
+          <w:lang w:val="ru-RU"/>
+        </w:rPr>
+      </w:pPr>
       <w:r>
         <w:rPr>
           <w:lang w:val="ru-RU"/>
@@ -2230,6 +2098,9 @@
         <w:t>Полученный</w:t>
       </w:r>
       <w:r>
+        <w:rPr>
+          <w:lang w:val="ru-RU"/>
+        </w:rPr>
         <w:t xml:space="preserve"> </w:t>
       </w:r>
       <w:r>
@@ -2239,11 +2110,17 @@
         <w:t>результат</w:t>
       </w:r>
       <w:r>
+        <w:rPr>
+          <w:lang w:val="ru-RU"/>
+        </w:rPr>
         <w:t>:</w:t>
       </w:r>
     </w:p>
     <w:p>
       <w:r>
+        <w:rPr>
+          <w:noProof/>
+        </w:rPr>
         <w:drawing>
           <wp:inline distT="0" distB="0" distL="0" distR="0" wp14:anchorId="237988C1" wp14:editId="0880142E">
             <wp:extent cx="3296110" cy="990738"/>
@@ -2260,7 +2137,7 @@
                     <pic:cNvPicPr/>
                   </pic:nvPicPr>
                   <pic:blipFill>
-                    <a:blip r:embed="rId4"/>
+                    <a:blip r:embed="rId6"/>
                     <a:stretch>
                       <a:fillRect/>
                     </a:stretch>
@@ -2318,6 +2195,7 @@
       </w:pPr>
       <w:r>
         <w:rPr>
+          <w:noProof/>
           <w:lang w:val="ru-RU"/>
         </w:rPr>
         <w:drawing>
@@ -2336,7 +2214,7 @@
                     <pic:cNvPicPr/>
                   </pic:nvPicPr>
                   <pic:blipFill>
-                    <a:blip r:embed="rId5"/>
+                    <a:blip r:embed="rId7"/>
                     <a:stretch>
                       <a:fillRect/>
                     </a:stretch>
@@ -2469,10 +2347,7 @@
       </w:r>
       <w:proofErr w:type="spellEnd"/>
       <w:r>
-        <w:t xml:space="preserve"> value archer)</w:t>
-      </w:r>
-      <w:r>
-        <w:t xml:space="preserve"> </w:t>
+        <w:t xml:space="preserve"> value archer) </w:t>
       </w:r>
     </w:p>
     <w:p>
@@ -2490,6 +2365,9 @@
     </w:p>
     <w:p>
       <w:r>
+        <w:rPr>
+          <w:noProof/>
+        </w:rPr>
         <w:drawing>
           <wp:inline distT="0" distB="0" distL="0" distR="0" wp14:anchorId="3FE42307" wp14:editId="2E209870">
             <wp:extent cx="3448531" cy="1428949"/>
@@ -2506,7 +2384,7 @@
                     <pic:cNvPicPr/>
                   </pic:nvPicPr>
                   <pic:blipFill>
-                    <a:blip r:embed="rId6"/>
+                    <a:blip r:embed="rId8"/>
                     <a:stretch>
                       <a:fillRect/>
                     </a:stretch>
@@ -2553,10 +2431,7 @@
       </w:r>
       <w:proofErr w:type="spellEnd"/>
       <w:r>
-        <w:t xml:space="preserve"> value cavalry</w:t>
-      </w:r>
-      <w:r>
-        <w:t xml:space="preserve"> </w:t>
+        <w:t xml:space="preserve"> value cavalry </w:t>
       </w:r>
     </w:p>
     <w:p>
@@ -2574,6 +2449,9 @@
     </w:p>
     <w:p>
       <w:r>
+        <w:rPr>
+          <w:noProof/>
+        </w:rPr>
         <w:drawing>
           <wp:inline distT="0" distB="0" distL="0" distR="0" wp14:anchorId="68238C5D" wp14:editId="5D8F40A5">
             <wp:extent cx="6332220" cy="373380"/>
@@ -2590,7 +2468,7 @@
                     <pic:cNvPicPr/>
                   </pic:nvPicPr>
                   <pic:blipFill>
-                    <a:blip r:embed="rId7"/>
+                    <a:blip r:embed="rId9"/>
                     <a:stretch>
                       <a:fillRect/>
                     </a:stretch>
@@ -2611,7 +2489,15 @@
         </w:drawing>
       </w:r>
     </w:p>
-    <w:p/>
+    <w:p>
+      <w:pPr>
+        <w:ind w:firstLine="0"/>
+        <w:jc w:val="left"/>
+      </w:pPr>
+      <w:r>
+        <w:br w:type="page"/>
+      </w:r>
+    </w:p>
     <w:p>
       <w:pPr>
         <w:rPr>
@@ -2624,6 +2510,7 @@
           <w:bCs/>
           <w:lang w:val="ru-RU"/>
         </w:rPr>
+        <w:lastRenderedPageBreak/>
         <w:t>Оценка соответствия системы требованиям</w:t>
       </w:r>
       <w:r>
@@ -2666,11 +2553,15 @@
       </w:r>
     </w:p>
     <w:p>
-      <w:r>
-        <w:rPr>
-          <w:lang w:val="ru-RU"/>
-        </w:rPr>
-        <w:lastRenderedPageBreak/>
+      <w:pPr>
+        <w:rPr>
+          <w:lang w:val="ru-RU"/>
+        </w:rPr>
+      </w:pPr>
+      <w:r>
+        <w:rPr>
+          <w:lang w:val="ru-RU"/>
+        </w:rPr>
         <w:t xml:space="preserve">В игре </w:t>
       </w:r>
       <w:bookmarkStart w:id="5" w:name="_Hlk148348332"/>
@@ -2731,6 +2622,7 @@
         </w:rPr>
         <w:t>, поэтому существует ещё огромное поле для расширения базы знаний.</w:t>
       </w:r>
+      <w:bookmarkStart w:id="6" w:name="_Toc148349616"/>
     </w:p>
     <w:p>
       <w:pPr>
@@ -2739,7 +2631,6 @@
           <w:lang w:val="ru-RU"/>
         </w:rPr>
       </w:pPr>
-      <w:bookmarkStart w:id="6" w:name="_Toc145926064"/>
       <w:r>
         <w:rPr>
           <w:lang w:val="ru-RU"/>
@@ -2829,12 +2720,12 @@
       </w:pPr>
     </w:p>
     <w:sectPr>
-      <w:headerReference w:type="even" r:id="rId8"/>
-      <w:headerReference w:type="default" r:id="rId9"/>
-      <w:footerReference w:type="even" r:id="rId10"/>
-      <w:footerReference w:type="default" r:id="rId11"/>
-      <w:headerReference w:type="first" r:id="rId12"/>
-      <w:footerReference w:type="first" r:id="rId13"/>
+      <w:headerReference w:type="even" r:id="rId10"/>
+      <w:headerReference w:type="default" r:id="rId11"/>
+      <w:footerReference w:type="even" r:id="rId12"/>
+      <w:footerReference w:type="default" r:id="rId13"/>
+      <w:headerReference w:type="first" r:id="rId14"/>
+      <w:footerReference w:type="first" r:id="rId15"/>
       <w:pgSz w:w="12240" w:h="15840"/>
       <w:pgMar w:top="1134" w:right="567" w:bottom="1134" w:left="1701" w:header="720" w:footer="720" w:gutter="0"/>
       <w:cols w:space="720"/>
@@ -2843,6 +2734,31 @@
     </w:sectPr>
   </w:body>
 </w:document>
+</file>
+
+<file path=word/endnotes.xml><?xml version="1.0" encoding="utf-8"?>
+<w:endnotes xmlns:wpc="http://schemas.microsoft.com/office/word/2010/wordprocessingCanvas" xmlns:cx="http://schemas.microsoft.com/office/drawing/2014/chartex" xmlns:cx1="http://schemas.microsoft.com/office/drawing/2015/9/8/chartex" xmlns:cx2="http://schemas.microsoft.com/office/drawing/2015/10/21/chartex" xmlns:cx3="http://schemas.microsoft.com/office/drawing/2016/5/9/chartex" xmlns:cx4="http://schemas.microsoft.com/office/drawing/2016/5/10/chartex" xmlns:cx5="http://schemas.microsoft.com/office/drawing/2016/5/11/chartex" xmlns:cx6="http://schemas.microsoft.com/office/drawing/2016/5/12/chartex" xmlns:cx7="http://schemas.microsoft.com/office/drawing/2016/5/13/chartex" xmlns:cx8="http://schemas.microsoft.com/office/drawing/2016/5/14/chartex" xmlns:mc="http://schemas.openxmlformats.org/markup-compatibility/2006" xmlns:aink="http://schemas.microsoft.com/office/drawing/2016/ink" xmlns:am3d="http://schemas.microsoft.com/office/drawing/2017/model3d" xmlns:o="urn:schemas-microsoft-com:office:office" xmlns:oel="http://schemas.microsoft.com/office/2019/extlst" xmlns:r="http://schemas.openxmlformats.org/officeDocument/2006/relationships" xmlns:m="http://schemas.openxmlformats.org/officeDocument/2006/math" xmlns:v="urn:schemas-microsoft-com:vml" xmlns:wp14="http://schemas.microsoft.com/office/word/2010/wordprocessingDrawing" xmlns:wp="http://schemas.openxmlformats.org/drawingml/2006/wordprocessingDrawing" xmlns:w10="urn:schemas-microsoft-com:office:word" xmlns:w="http://schemas.openxmlformats.org/wordprocessingml/2006/main" xmlns:w14="http://schemas.microsoft.com/office/word/2010/wordml" xmlns:w15="http://schemas.microsoft.com/office/word/2012/wordml" xmlns:w16cex="http://schemas.microsoft.com/office/word/2018/wordml/cex" xmlns:w16cid="http://schemas.microsoft.com/office/word/2016/wordml/cid" xmlns:w16="http://schemas.microsoft.com/office/word/2018/wordml" xmlns:w16sdtdh="http://schemas.microsoft.com/office/word/2020/wordml/sdtdatahash" xmlns:w16se="http://schemas.microsoft.com/office/word/2015/wordml/symex" xmlns:wpg="http://schemas.microsoft.com/office/word/2010/wordprocessingGroup" xmlns:wpi="http://schemas.microsoft.com/office/word/2010/wordprocessingInk" xmlns:wne="http://schemas.microsoft.com/office/word/2006/wordml" xmlns:wps="http://schemas.microsoft.com/office/word/2010/wordprocessingShape" mc:Ignorable="w14 w15 w16se w16cid w16 w16cex w16sdtdh wp14">
+  <w:endnote w:type="separator" w:id="-1">
+    <w:p>
+      <w:pPr>
+        <w:spacing w:after="0" w:line="240" w:lineRule="auto"/>
+      </w:pPr>
+      <w:r>
+        <w:separator/>
+      </w:r>
+    </w:p>
+  </w:endnote>
+  <w:endnote w:type="continuationSeparator" w:id="0">
+    <w:p>
+      <w:pPr>
+        <w:spacing w:after="0" w:line="240" w:lineRule="auto"/>
+      </w:pPr>
+      <w:r>
+        <w:continuationSeparator/>
+      </w:r>
+    </w:p>
+  </w:endnote>
+</w:endnotes>
 </file>
 
 <file path=word/footer1.xml><?xml version="1.0" encoding="utf-8"?>
@@ -2916,6 +2832,31 @@
     </w:pPr>
   </w:p>
 </w:ftr>
+</file>
+
+<file path=word/footnotes.xml><?xml version="1.0" encoding="utf-8"?>
+<w:footnotes xmlns:wpc="http://schemas.microsoft.com/office/word/2010/wordprocessingCanvas" xmlns:cx="http://schemas.microsoft.com/office/drawing/2014/chartex" xmlns:cx1="http://schemas.microsoft.com/office/drawing/2015/9/8/chartex" xmlns:cx2="http://schemas.microsoft.com/office/drawing/2015/10/21/chartex" xmlns:cx3="http://schemas.microsoft.com/office/drawing/2016/5/9/chartex" xmlns:cx4="http://schemas.microsoft.com/office/drawing/2016/5/10/chartex" xmlns:cx5="http://schemas.microsoft.com/office/drawing/2016/5/11/chartex" xmlns:cx6="http://schemas.microsoft.com/office/drawing/2016/5/12/chartex" xmlns:cx7="http://schemas.microsoft.com/office/drawing/2016/5/13/chartex" xmlns:cx8="http://schemas.microsoft.com/office/drawing/2016/5/14/chartex" xmlns:mc="http://schemas.openxmlformats.org/markup-compatibility/2006" xmlns:aink="http://schemas.microsoft.com/office/drawing/2016/ink" xmlns:am3d="http://schemas.microsoft.com/office/drawing/2017/model3d" xmlns:o="urn:schemas-microsoft-com:office:office" xmlns:oel="http://schemas.microsoft.com/office/2019/extlst" xmlns:r="http://schemas.openxmlformats.org/officeDocument/2006/relationships" xmlns:m="http://schemas.openxmlformats.org/officeDocument/2006/math" xmlns:v="urn:schemas-microsoft-com:vml" xmlns:wp14="http://schemas.microsoft.com/office/word/2010/wordprocessingDrawing" xmlns:wp="http://schemas.openxmlformats.org/drawingml/2006/wordprocessingDrawing" xmlns:w10="urn:schemas-microsoft-com:office:word" xmlns:w="http://schemas.openxmlformats.org/wordprocessingml/2006/main" xmlns:w14="http://schemas.microsoft.com/office/word/2010/wordml" xmlns:w15="http://schemas.microsoft.com/office/word/2012/wordml" xmlns:w16cex="http://schemas.microsoft.com/office/word/2018/wordml/cex" xmlns:w16cid="http://schemas.microsoft.com/office/word/2016/wordml/cid" xmlns:w16="http://schemas.microsoft.com/office/word/2018/wordml" xmlns:w16sdtdh="http://schemas.microsoft.com/office/word/2020/wordml/sdtdatahash" xmlns:w16se="http://schemas.microsoft.com/office/word/2015/wordml/symex" xmlns:wpg="http://schemas.microsoft.com/office/word/2010/wordprocessingGroup" xmlns:wpi="http://schemas.microsoft.com/office/word/2010/wordprocessingInk" xmlns:wne="http://schemas.microsoft.com/office/word/2006/wordml" xmlns:wps="http://schemas.microsoft.com/office/word/2010/wordprocessingShape" mc:Ignorable="w14 w15 w16se w16cid w16 w16cex w16sdtdh wp14">
+  <w:footnote w:type="separator" w:id="-1">
+    <w:p>
+      <w:pPr>
+        <w:spacing w:after="0" w:line="240" w:lineRule="auto"/>
+      </w:pPr>
+      <w:r>
+        <w:separator/>
+      </w:r>
+    </w:p>
+  </w:footnote>
+  <w:footnote w:type="continuationSeparator" w:id="0">
+    <w:p>
+      <w:pPr>
+        <w:spacing w:after="0" w:line="240" w:lineRule="auto"/>
+      </w:pPr>
+      <w:r>
+        <w:continuationSeparator/>
+      </w:r>
+    </w:p>
+  </w:footnote>
+</w:footnotes>
 </file>
 
 <file path=word/header1.xml><?xml version="1.0" encoding="utf-8"?>
